--- a/week10/assignment/week10-assignment.docx
+++ b/week10/assignment/week10-assignment.docx
@@ -1,13 +1,21 @@
 
 <file path=word/document.xml><?xml version="1.0" encoding="utf-8"?>
-<w:document xmlns:wpc="http://schemas.microsoft.com/office/word/2010/wordprocessingCanvas" xmlns:cx="http://schemas.microsoft.com/office/drawing/2014/chartex" xmlns:cx1="http://schemas.microsoft.com/office/drawing/2015/9/8/chartex" xmlns:cx2="http://schemas.microsoft.com/office/drawing/2015/10/21/chartex" xmlns:cx3="http://schemas.microsoft.com/office/drawing/2016/5/9/chartex" xmlns:cx4="http://schemas.microsoft.com/office/drawing/2016/5/10/chartex" xmlns:cx5="http://schemas.microsoft.com/office/drawing/2016/5/11/chartex" xmlns:cx6="http://schemas.microsoft.com/office/drawing/2016/5/12/chartex" xmlns:cx7="http://schemas.microsoft.com/office/drawing/2016/5/13/chartex" xmlns:cx8="http://schemas.microsoft.com/office/drawing/2016/5/14/chartex" xmlns:mc="http://schemas.openxmlformats.org/markup-compatibility/2006" xmlns:aink="http://schemas.microsoft.com/office/drawing/2016/ink" xmlns:am3d="http://schemas.microsoft.com/office/drawing/2017/model3d" xmlns:o="urn:schemas-microsoft-com:office:office" xmlns:oel="http://schemas.microsoft.com/office/2019/extlst" xmlns:r="http://schemas.openxmlformats.org/officeDocument/2006/relationships" xmlns:m="http://schemas.openxmlformats.org/officeDocument/2006/math" xmlns:v="urn:schemas-microsoft-com:vml" xmlns:wp14="http://schemas.microsoft.com/office/word/2010/wordprocessingDrawing" xmlns:wp="http://schemas.openxmlformats.org/drawingml/2006/wordprocessingDrawing" xmlns:w10="urn:schemas-microsoft-com:office:word" xmlns:w="http://schemas.openxmlformats.org/wordprocessingml/2006/main" xmlns:w14="http://schemas.microsoft.com/office/word/2010/wordml" xmlns:w15="http://schemas.microsoft.com/office/word/2012/wordml" xmlns:w16cex="http://schemas.microsoft.com/office/word/2018/wordml/cex" xmlns:w16cid="http://schemas.microsoft.com/office/word/2016/wordml/cid" xmlns:w16="http://schemas.microsoft.com/office/word/2018/wordml" xmlns:w16sdtdh="http://schemas.microsoft.com/office/word/2020/wordml/sdtdatahash" xmlns:w16se="http://schemas.microsoft.com/office/word/2015/wordml/symex" xmlns:wpg="http://schemas.microsoft.com/office/word/2010/wordprocessingGroup" xmlns:wpi="http://schemas.microsoft.com/office/word/2010/wordprocessingInk" xmlns:wne="http://schemas.microsoft.com/office/word/2006/wordml" xmlns:wps="http://schemas.microsoft.com/office/word/2010/wordprocessingShape" mc:Ignorable="w14 w15 w16se w16cid w16 w16cex w16sdtdh wp14">
+<w:document xmlns:wpc="http://schemas.microsoft.com/office/word/2010/wordprocessingCanvas" xmlns:cx="http://schemas.microsoft.com/office/drawing/2014/chartex" xmlns:cx1="http://schemas.microsoft.com/office/drawing/2015/9/8/chartex" xmlns:cx2="http://schemas.microsoft.com/office/drawing/2015/10/21/chartex" xmlns:cx3="http://schemas.microsoft.com/office/drawing/2016/5/9/chartex" xmlns:cx4="http://schemas.microsoft.com/office/drawing/2016/5/10/chartex" xmlns:cx5="http://schemas.microsoft.com/office/drawing/2016/5/11/chartex" xmlns:cx6="http://schemas.microsoft.com/office/drawing/2016/5/12/chartex" xmlns:cx7="http://schemas.microsoft.com/office/drawing/2016/5/13/chartex" xmlns:cx8="http://schemas.microsoft.com/office/drawing/2016/5/14/chartex" xmlns:mc="http://schemas.openxmlformats.org/markup-compatibility/2006" xmlns:aink="http://schemas.microsoft.com/office/drawing/2016/ink" xmlns:am3d="http://schemas.microsoft.com/office/drawing/2017/model3d" xmlns:o="urn:schemas-microsoft-com:office:office" xmlns:oel="http://schemas.microsoft.com/office/2019/extlst" xmlns:r="http://schemas.openxmlformats.org/officeDocument/2006/relationships" xmlns:m="http://schemas.openxmlformats.org/officeDocument/2006/math" xmlns:v="urn:schemas-microsoft-com:vml" xmlns:wp14="http://schemas.microsoft.com/office/word/2010/wordprocessingDrawing" xmlns:wp="http://schemas.openxmlformats.org/drawingml/2006/wordprocessingDrawing" xmlns:w10="urn:schemas-microsoft-com:office:word" xmlns:w="http://schemas.openxmlformats.org/wordprocessingml/2006/main" xmlns:w14="http://schemas.microsoft.com/office/word/2010/wordml" xmlns:w15="http://schemas.microsoft.com/office/word/2012/wordml" xmlns:w16cex="http://schemas.microsoft.com/office/word/2018/wordml/cex" xmlns:w16cid="http://schemas.microsoft.com/office/word/2016/wordml/cid" xmlns:w16="http://schemas.microsoft.com/office/word/2018/wordml" xmlns:w16du="http://schemas.microsoft.com/office/word/2023/wordml/word16du" xmlns:w16sdtdh="http://schemas.microsoft.com/office/word/2020/wordml/sdtdatahash" xmlns:w16se="http://schemas.microsoft.com/office/word/2015/wordml/symex" xmlns:wpg="http://schemas.microsoft.com/office/word/2010/wordprocessingGroup" xmlns:wpi="http://schemas.microsoft.com/office/word/2010/wordprocessingInk" xmlns:wne="http://schemas.microsoft.com/office/word/2006/wordml" xmlns:wps="http://schemas.microsoft.com/office/word/2010/wordprocessingShape" mc:Ignorable="w14 w15 w16se w16cid w16 w16cex w16sdtdh w16du wp14">
   <w:body>
     <w:p>
       <w:pPr>
         <w:pStyle w:val="Heading2"/>
+        <w:rPr>
+          <w:sz w:val="32"/>
+          <w:szCs w:val="32"/>
+        </w:rPr>
       </w:pPr>
       <w:bookmarkStart w:id="0" w:name="X23bec542050a534c9a948981ba515a989fa9f6b"/>
       <w:r>
+        <w:rPr>
+          <w:sz w:val="32"/>
+          <w:szCs w:val="32"/>
+        </w:rPr>
         <w:t>Week 10 Assignment: Architectural Design Presentation</w:t>
       </w:r>
     </w:p>
@@ -15,9 +23,59 @@
       <w:pPr>
         <w:pStyle w:val="Heading3"/>
       </w:pPr>
-      <w:bookmarkStart w:id="1" w:name="objective"/>
-      <w:r>
-        <w:t>Objective:</w:t>
+      <w:r>
+        <w:t>Objective: Real-World Big Data Architecture Challenge</w:t>
+      </w:r>
+    </w:p>
+    <w:p>
+      <w:pPr>
+        <w:pStyle w:val="Heading3"/>
+      </w:pPr>
+      <w:r>
+        <w:rPr>
+          <w:b w:val="0"/>
+          <w:bCs w:val="0"/>
+          <w:color w:val="000000" w:themeColor="text1"/>
+        </w:rPr>
+        <w:t>In this assignment, you will design a comprehensive big data architecture solution to solve a real-world problem for a global bank. This problem includes credit card fraud detection and ensuring compliance with anti-money laundering regulations. By the end of this assignment, you will have a complete architecture proposal that could be presented to a C-level executive.</w:t>
+      </w:r>
+      <w:r>
+        <w:rPr>
+          <w:b w:val="0"/>
+          <w:bCs w:val="0"/>
+          <w:color w:val="000000" w:themeColor="text1"/>
+        </w:rPr>
+        <w:br/>
+      </w:r>
+      <w:r>
+        <w:br/>
+        <w:t xml:space="preserve"> Key Focus Areas:</w:t>
+      </w:r>
+      <w:r>
+        <w:br/>
+      </w:r>
+      <w:r>
+        <w:br/>
+      </w:r>
+      <w:r>
+        <w:rPr>
+          <w:color w:val="000000" w:themeColor="text1"/>
+        </w:rPr>
+        <w:t>1. Addressing a critical challenge in the banking sector.</w:t>
+      </w:r>
+      <w:r>
+        <w:rPr>
+          <w:color w:val="000000" w:themeColor="text1"/>
+        </w:rPr>
+        <w:br/>
+        <w:t>2. Designing a technically sound and scalable big data architecture.</w:t>
+      </w:r>
+      <w:r>
+        <w:rPr>
+          <w:color w:val="000000" w:themeColor="text1"/>
+        </w:rPr>
+        <w:br/>
+        <w:t>3. Communicating the value of your solution through a video presentation.</w:t>
       </w:r>
     </w:p>
     <w:p>
@@ -42,7 +100,7 @@
       <w:pPr>
         <w:pStyle w:val="Heading4"/>
       </w:pPr>
-      <w:bookmarkStart w:id="2" w:name="Xd98984151b90ec45e191173b06e11e5599093b3"/>
+      <w:bookmarkStart w:id="1" w:name="Xd98984151b90ec45e191173b06e11e5599093b3"/>
       <w:r>
         <w:rPr>
           <w:b/>
@@ -140,9 +198,8 @@
       <w:pPr>
         <w:pStyle w:val="Heading3"/>
       </w:pPr>
-      <w:bookmarkStart w:id="3" w:name="assignment-instructions"/>
+      <w:bookmarkStart w:id="2" w:name="assignment-instructions"/>
       <w:bookmarkEnd w:id="1"/>
-      <w:bookmarkEnd w:id="2"/>
       <w:r>
         <w:t>Assignment Instructions:</w:t>
       </w:r>
@@ -160,7 +217,19 @@
           <w:b/>
           <w:bCs/>
         </w:rPr>
-        <w:t>Slide 1 (Problem Statement):</w:t>
+        <w:t>Slide 1: Problem Statement</w:t>
+      </w:r>
+      <w:r>
+        <w:br/>
+        <w:t>Begin by outlining the challenges the global bank faces in fraud detection and anti-money laundering measures. Provide context on why fraud is a critical issue and how it impacts financial institutions. Highlight the rising threats of credit card fraud and the importance of regulatory compliance in banking. This section lays the foundation for your solution.</w:t>
+      </w:r>
+      <w:r>
+        <w:br/>
+      </w:r>
+      <w:r>
+        <w:lastRenderedPageBreak/>
+        <w:br/>
+        <w:t>Make sure to articulate the bank’s needs and goals clearly, as this understanding sets the stage for your architecture.</w:t>
       </w:r>
     </w:p>
     <w:p>
@@ -186,6 +255,12 @@
       <w:r>
         <w:t>Outline the current challenges faced by the global bank.</w:t>
       </w:r>
+    </w:p>
+    <w:p>
+      <w:pPr>
+        <w:pStyle w:val="Compact"/>
+        <w:ind w:left="1440"/>
+      </w:pPr>
     </w:p>
     <w:p>
       <w:pPr>
@@ -230,6 +305,12 @@
     <w:p>
       <w:pPr>
         <w:pStyle w:val="Compact"/>
+        <w:ind w:left="1440"/>
+      </w:pPr>
+    </w:p>
+    <w:p>
+      <w:pPr>
+        <w:pStyle w:val="Compact"/>
         <w:numPr>
           <w:ilvl w:val="0"/>
           <w:numId w:val="3"/>
@@ -240,7 +321,53 @@
           <w:b/>
           <w:bCs/>
         </w:rPr>
-        <w:t>Slide 3 (Data Flow and Real-time Analysis):</w:t>
+        <w:t>Slide 3: Data Flow and Real-Time Fraud Detection</w:t>
+      </w:r>
+      <w:r>
+        <w:br/>
+        <w:t xml:space="preserve">Illustrate how data flows between the tools in your architecture. Highlight the use of </w:t>
+      </w:r>
+      <w:r>
+        <w:rPr>
+          <w:b/>
+          <w:bCs/>
+        </w:rPr>
+        <w:t>Kafka</w:t>
+      </w:r>
+      <w:r>
+        <w:t xml:space="preserve"> for real-time data streaming, the role of </w:t>
+      </w:r>
+      <w:r>
+        <w:rPr>
+          <w:b/>
+          <w:bCs/>
+        </w:rPr>
+        <w:t>Spark</w:t>
+      </w:r>
+      <w:r>
+        <w:t xml:space="preserve"> for real-time fraud detection, and </w:t>
+      </w:r>
+      <w:proofErr w:type="spellStart"/>
+      <w:r>
+        <w:rPr>
+          <w:b/>
+          <w:bCs/>
+        </w:rPr>
+        <w:t>NiFi</w:t>
+      </w:r>
+      <w:proofErr w:type="spellEnd"/>
+      <w:r>
+        <w:t xml:space="preserve"> for ingesting data from diverse financial sources. Be sure to explain how these tools work together to detect fraudulent transactions as they happen and prevent them from being processed.</w:t>
+      </w:r>
+    </w:p>
+    <w:p>
+      <w:pPr>
+        <w:pStyle w:val="Compact"/>
+        <w:ind w:left="720"/>
+      </w:pPr>
+      <w:r>
+        <w:br/>
+        <w:t>Your goal is to show how data is processed efficiently to flag potential fraud in real time.</w:t>
       </w:r>
     </w:p>
     <w:p>
@@ -266,6 +393,12 @@
       <w:r>
         <w:t>Elaborate on how real-time fraud detection will be achieved using Spark, the role of Kafka in real-time data streaming, and how NiFi aids in data ingestion.</w:t>
       </w:r>
+    </w:p>
+    <w:p>
+      <w:pPr>
+        <w:pStyle w:val="Compact"/>
+        <w:ind w:left="1440"/>
+      </w:pPr>
     </w:p>
     <w:p>
       <w:pPr>
@@ -304,9 +437,14 @@
         </w:numPr>
       </w:pPr>
       <w:r>
-        <w:lastRenderedPageBreak/>
         <w:t>Highlight how Solr aids in real-time search and monitoring capabilities, allowing for quicker response times.</w:t>
       </w:r>
+    </w:p>
+    <w:p>
+      <w:pPr>
+        <w:pStyle w:val="Compact"/>
+        <w:ind w:left="1440"/>
+      </w:pPr>
     </w:p>
     <w:p>
       <w:pPr>
@@ -321,7 +459,18 @@
           <w:b/>
           <w:bCs/>
         </w:rPr>
-        <w:t>Slide 5 (Benefits and Conclusion):</w:t>
+        <w:t>Slide 5: Benefits and Conclusion</w:t>
+      </w:r>
+      <w:r>
+        <w:br/>
+        <w:t>Conclude your presentation by summarizing the benefits of your proposed solution. Explain how it enhances fraud detection, improves compliance with regulations, and protects the bank's financial assets and reputation. Highlight key features such as scalability, reliability, and real-time capabilities.</w:t>
+      </w:r>
+      <w:r>
+        <w:br/>
+      </w:r>
+      <w:r>
+        <w:br/>
+        <w:t>Be prepared to discuss how your architecture aligns with the bank's objectives and why it's the best solution for their needs.</w:t>
       </w:r>
     </w:p>
     <w:p>
@@ -351,20 +500,44 @@
     <w:p>
       <w:pPr>
         <w:pStyle w:val="Compact"/>
-        <w:numPr>
-          <w:ilvl w:val="0"/>
-          <w:numId w:val="3"/>
-        </w:numPr>
-      </w:pPr>
+        <w:pBdr>
+          <w:bottom w:val="single" w:sz="6" w:space="1" w:color="auto"/>
+        </w:pBdr>
+      </w:pPr>
+    </w:p>
+    <w:p>
+      <w:pPr>
+        <w:pStyle w:val="Heading3"/>
+      </w:pPr>
+      <w:r>
+        <w:lastRenderedPageBreak/>
+        <w:t>Recording Your Video Presentation</w:t>
+      </w:r>
+      <w:r>
+        <w:br/>
+      </w:r>
       <w:r>
         <w:rPr>
-          <w:b/>
-          <w:bCs/>
+          <w:b w:val="0"/>
+          <w:bCs w:val="0"/>
+          <w:color w:val="000000" w:themeColor="text1"/>
         </w:rPr>
-        <w:t>Recording Your Presentation:</w:t>
-      </w:r>
-      <w:r>
-        <w:t xml:space="preserve"> Utilize a screen recording tool to capture your presentation. Clearly articulate the problem, delve into your architectural design, and convincingly present the solution.</w:t>
+        <w:br/>
+      </w:r>
+      <w:r>
+        <w:rPr>
+          <w:b w:val="0"/>
+          <w:bCs w:val="0"/>
+          <w:color w:val="000000" w:themeColor="text1"/>
+        </w:rPr>
+        <w:t>As part of this assignment, you will create a video presentation where you explain the architecture solution. This video is an opportunity to not only demonstrate your technical proficiency but also your ability to communicate effectively. Make sure your presentation is clear, concise, and professionally delivered. You are expected to confidently explain the problem, your proposed architecture, and its benefits, just as you would in a real-world scenario where you're presenting to executives.</w:t>
+      </w:r>
+      <w:r>
+        <w:rPr>
+          <w:b w:val="0"/>
+          <w:bCs w:val="0"/>
+        </w:rPr>
+        <w:br/>
       </w:r>
     </w:p>
     <w:p>
@@ -381,8 +554,8 @@
       <w:pPr>
         <w:pStyle w:val="Heading3"/>
       </w:pPr>
-      <w:bookmarkStart w:id="4" w:name="deliverables"/>
-      <w:bookmarkEnd w:id="3"/>
+      <w:bookmarkStart w:id="3" w:name="deliverables"/>
+      <w:bookmarkEnd w:id="2"/>
       <w:r>
         <w:t>Deliverables:</w:t>
       </w:r>
@@ -425,8 +598,8 @@
       <w:pPr>
         <w:pStyle w:val="Heading3"/>
       </w:pPr>
-      <w:bookmarkStart w:id="5" w:name="tips"/>
-      <w:bookmarkEnd w:id="4"/>
+      <w:bookmarkStart w:id="4" w:name="tips"/>
+      <w:bookmarkEnd w:id="3"/>
       <w:r>
         <w:t>Tips:</w:t>
       </w:r>
@@ -479,7 +652,108 @@
         <w:t>Rehearse your presentation for a coherent and confident delivery.</w:t>
       </w:r>
       <w:bookmarkEnd w:id="0"/>
-      <w:bookmarkEnd w:id="5"/>
+      <w:bookmarkEnd w:id="4"/>
+    </w:p>
+    <w:p>
+      <w:pPr>
+        <w:pStyle w:val="Compact"/>
+      </w:pPr>
+    </w:p>
+    <w:p>
+      <w:pPr>
+        <w:pStyle w:val="Compact"/>
+      </w:pPr>
+      <w:r>
+        <w:t>For those unfamiliar with technical architectures</w:t>
+      </w:r>
+      <w:r>
+        <w:t xml:space="preserve"> (</w:t>
+      </w:r>
+      <w:r>
+        <w:t xml:space="preserve">your </w:t>
+      </w:r>
+      <w:r>
+        <w:t xml:space="preserve">slide </w:t>
+      </w:r>
+      <w:r>
+        <w:t>2</w:t>
+      </w:r>
+      <w:r>
+        <w:t>)</w:t>
+      </w:r>
+      <w:r>
+        <w:t>, here’s an example:</w:t>
+      </w:r>
+    </w:p>
+    <w:p>
+      <w:pPr>
+        <w:pStyle w:val="Compact"/>
+      </w:pPr>
+      <w:r>
+        <w:fldChar w:fldCharType="begin"/>
+      </w:r>
+      <w:r>
+        <w:instrText xml:space="preserve"> INCLUDEPICTURE "https://miro.medium.com/v2/resize:fit:700/1*rs-Du2sksRaqufVodZR9fg.png" \* MERGEFORMATINET </w:instrText>
+      </w:r>
+      <w:r>
+        <w:fldChar w:fldCharType="separate"/>
+      </w:r>
+      <w:r>
+        <w:rPr>
+          <w:noProof/>
+        </w:rPr>
+        <w:drawing>
+          <wp:inline distT="0" distB="0" distL="0" distR="0" wp14:anchorId="123263C3" wp14:editId="38EFC80A">
+            <wp:extent cx="5943600" cy="2674620"/>
+            <wp:effectExtent l="0" t="0" r="0" b="5080"/>
+            <wp:docPr id="1667670561" name="Picture 1" descr="Example of big data architecture using open source technology"/>
+            <wp:cNvGraphicFramePr>
+              <a:graphicFrameLocks xmlns:a="http://schemas.openxmlformats.org/drawingml/2006/main" noChangeAspect="1"/>
+            </wp:cNvGraphicFramePr>
+            <a:graphic xmlns:a="http://schemas.openxmlformats.org/drawingml/2006/main">
+              <a:graphicData uri="http://schemas.openxmlformats.org/drawingml/2006/picture">
+                <pic:pic xmlns:pic="http://schemas.openxmlformats.org/drawingml/2006/picture">
+                  <pic:nvPicPr>
+                    <pic:cNvPr id="0" name="Picture 5" descr="Example of big data architecture using open source technology"/>
+                    <pic:cNvPicPr>
+                      <a:picLocks noChangeAspect="1" noChangeArrowheads="1"/>
+                    </pic:cNvPicPr>
+                  </pic:nvPicPr>
+                  <pic:blipFill>
+                    <a:blip r:embed="rId7">
+                      <a:extLst>
+                        <a:ext uri="{28A0092B-C50C-407E-A947-70E740481C1C}">
+                          <a14:useLocalDpi xmlns:a14="http://schemas.microsoft.com/office/drawing/2010/main" val="0"/>
+                        </a:ext>
+                      </a:extLst>
+                    </a:blip>
+                    <a:srcRect/>
+                    <a:stretch>
+                      <a:fillRect/>
+                    </a:stretch>
+                  </pic:blipFill>
+                  <pic:spPr bwMode="auto">
+                    <a:xfrm>
+                      <a:off x="0" y="0"/>
+                      <a:ext cx="5943600" cy="2674620"/>
+                    </a:xfrm>
+                    <a:prstGeom prst="rect">
+                      <a:avLst/>
+                    </a:prstGeom>
+                    <a:noFill/>
+                    <a:ln>
+                      <a:noFill/>
+                    </a:ln>
+                  </pic:spPr>
+                </pic:pic>
+              </a:graphicData>
+            </a:graphic>
+          </wp:inline>
+        </w:drawing>
+      </w:r>
+      <w:r>
+        <w:fldChar w:fldCharType="end"/>
+      </w:r>
     </w:p>
     <w:sectPr>
       <w:pgSz w:w="12240" w:h="15840"/>
@@ -491,7 +765,7 @@
 </file>
 
 <file path=word/endnotes.xml><?xml version="1.0" encoding="utf-8"?>
-<w:endnotes xmlns:wpc="http://schemas.microsoft.com/office/word/2010/wordprocessingCanvas" xmlns:cx="http://schemas.microsoft.com/office/drawing/2014/chartex" xmlns:cx1="http://schemas.microsoft.com/office/drawing/2015/9/8/chartex" xmlns:cx2="http://schemas.microsoft.com/office/drawing/2015/10/21/chartex" xmlns:cx3="http://schemas.microsoft.com/office/drawing/2016/5/9/chartex" xmlns:cx4="http://schemas.microsoft.com/office/drawing/2016/5/10/chartex" xmlns:cx5="http://schemas.microsoft.com/office/drawing/2016/5/11/chartex" xmlns:cx6="http://schemas.microsoft.com/office/drawing/2016/5/12/chartex" xmlns:cx7="http://schemas.microsoft.com/office/drawing/2016/5/13/chartex" xmlns:cx8="http://schemas.microsoft.com/office/drawing/2016/5/14/chartex" xmlns:mc="http://schemas.openxmlformats.org/markup-compatibility/2006" xmlns:aink="http://schemas.microsoft.com/office/drawing/2016/ink" xmlns:am3d="http://schemas.microsoft.com/office/drawing/2017/model3d" xmlns:o="urn:schemas-microsoft-com:office:office" xmlns:oel="http://schemas.microsoft.com/office/2019/extlst" xmlns:r="http://schemas.openxmlformats.org/officeDocument/2006/relationships" xmlns:m="http://schemas.openxmlformats.org/officeDocument/2006/math" xmlns:v="urn:schemas-microsoft-com:vml" xmlns:wp14="http://schemas.microsoft.com/office/word/2010/wordprocessingDrawing" xmlns:wp="http://schemas.openxmlformats.org/drawingml/2006/wordprocessingDrawing" xmlns:w10="urn:schemas-microsoft-com:office:word" xmlns:w="http://schemas.openxmlformats.org/wordprocessingml/2006/main" xmlns:w14="http://schemas.microsoft.com/office/word/2010/wordml" xmlns:w15="http://schemas.microsoft.com/office/word/2012/wordml" xmlns:w16cex="http://schemas.microsoft.com/office/word/2018/wordml/cex" xmlns:w16cid="http://schemas.microsoft.com/office/word/2016/wordml/cid" xmlns:w16="http://schemas.microsoft.com/office/word/2018/wordml" xmlns:w16sdtdh="http://schemas.microsoft.com/office/word/2020/wordml/sdtdatahash" xmlns:w16se="http://schemas.microsoft.com/office/word/2015/wordml/symex" xmlns:wpg="http://schemas.microsoft.com/office/word/2010/wordprocessingGroup" xmlns:wpi="http://schemas.microsoft.com/office/word/2010/wordprocessingInk" xmlns:wne="http://schemas.microsoft.com/office/word/2006/wordml" xmlns:wps="http://schemas.microsoft.com/office/word/2010/wordprocessingShape" mc:Ignorable="w14 w15 w16se w16cid w16 w16cex w16sdtdh wp14">
+<w:endnotes xmlns:wpc="http://schemas.microsoft.com/office/word/2010/wordprocessingCanvas" xmlns:cx="http://schemas.microsoft.com/office/drawing/2014/chartex" xmlns:cx1="http://schemas.microsoft.com/office/drawing/2015/9/8/chartex" xmlns:cx2="http://schemas.microsoft.com/office/drawing/2015/10/21/chartex" xmlns:cx3="http://schemas.microsoft.com/office/drawing/2016/5/9/chartex" xmlns:cx4="http://schemas.microsoft.com/office/drawing/2016/5/10/chartex" xmlns:cx5="http://schemas.microsoft.com/office/drawing/2016/5/11/chartex" xmlns:cx6="http://schemas.microsoft.com/office/drawing/2016/5/12/chartex" xmlns:cx7="http://schemas.microsoft.com/office/drawing/2016/5/13/chartex" xmlns:cx8="http://schemas.microsoft.com/office/drawing/2016/5/14/chartex" xmlns:mc="http://schemas.openxmlformats.org/markup-compatibility/2006" xmlns:aink="http://schemas.microsoft.com/office/drawing/2016/ink" xmlns:am3d="http://schemas.microsoft.com/office/drawing/2017/model3d" xmlns:o="urn:schemas-microsoft-com:office:office" xmlns:oel="http://schemas.microsoft.com/office/2019/extlst" xmlns:r="http://schemas.openxmlformats.org/officeDocument/2006/relationships" xmlns:m="http://schemas.openxmlformats.org/officeDocument/2006/math" xmlns:v="urn:schemas-microsoft-com:vml" xmlns:wp14="http://schemas.microsoft.com/office/word/2010/wordprocessingDrawing" xmlns:wp="http://schemas.openxmlformats.org/drawingml/2006/wordprocessingDrawing" xmlns:w10="urn:schemas-microsoft-com:office:word" xmlns:w="http://schemas.openxmlformats.org/wordprocessingml/2006/main" xmlns:w14="http://schemas.microsoft.com/office/word/2010/wordml" xmlns:w15="http://schemas.microsoft.com/office/word/2012/wordml" xmlns:w16cex="http://schemas.microsoft.com/office/word/2018/wordml/cex" xmlns:w16cid="http://schemas.microsoft.com/office/word/2016/wordml/cid" xmlns:w16="http://schemas.microsoft.com/office/word/2018/wordml" xmlns:w16du="http://schemas.microsoft.com/office/word/2023/wordml/word16du" xmlns:w16sdtdh="http://schemas.microsoft.com/office/word/2020/wordml/sdtdatahash" xmlns:w16se="http://schemas.microsoft.com/office/word/2015/wordml/symex" xmlns:wpg="http://schemas.microsoft.com/office/word/2010/wordprocessingGroup" xmlns:wpi="http://schemas.microsoft.com/office/word/2010/wordprocessingInk" xmlns:wne="http://schemas.microsoft.com/office/word/2006/wordml" xmlns:wps="http://schemas.microsoft.com/office/word/2010/wordprocessingShape" mc:Ignorable="w14 w15 w16se w16cid w16 w16cex w16sdtdh w16du wp14">
   <w:endnote w:type="separator" w:id="-1">
     <w:p>
       <w:pPr>
@@ -516,7 +790,7 @@
 </file>
 
 <file path=word/footnotes.xml><?xml version="1.0" encoding="utf-8"?>
-<w:footnotes xmlns:wpc="http://schemas.microsoft.com/office/word/2010/wordprocessingCanvas" xmlns:cx="http://schemas.microsoft.com/office/drawing/2014/chartex" xmlns:cx1="http://schemas.microsoft.com/office/drawing/2015/9/8/chartex" xmlns:cx2="http://schemas.microsoft.com/office/drawing/2015/10/21/chartex" xmlns:cx3="http://schemas.microsoft.com/office/drawing/2016/5/9/chartex" xmlns:cx4="http://schemas.microsoft.com/office/drawing/2016/5/10/chartex" xmlns:cx5="http://schemas.microsoft.com/office/drawing/2016/5/11/chartex" xmlns:cx6="http://schemas.microsoft.com/office/drawing/2016/5/12/chartex" xmlns:cx7="http://schemas.microsoft.com/office/drawing/2016/5/13/chartex" xmlns:cx8="http://schemas.microsoft.com/office/drawing/2016/5/14/chartex" xmlns:mc="http://schemas.openxmlformats.org/markup-compatibility/2006" xmlns:aink="http://schemas.microsoft.com/office/drawing/2016/ink" xmlns:am3d="http://schemas.microsoft.com/office/drawing/2017/model3d" xmlns:o="urn:schemas-microsoft-com:office:office" xmlns:oel="http://schemas.microsoft.com/office/2019/extlst" xmlns:r="http://schemas.openxmlformats.org/officeDocument/2006/relationships" xmlns:m="http://schemas.openxmlformats.org/officeDocument/2006/math" xmlns:v="urn:schemas-microsoft-com:vml" xmlns:wp14="http://schemas.microsoft.com/office/word/2010/wordprocessingDrawing" xmlns:wp="http://schemas.openxmlformats.org/drawingml/2006/wordprocessingDrawing" xmlns:w10="urn:schemas-microsoft-com:office:word" xmlns:w="http://schemas.openxmlformats.org/wordprocessingml/2006/main" xmlns:w14="http://schemas.microsoft.com/office/word/2010/wordml" xmlns:w15="http://schemas.microsoft.com/office/word/2012/wordml" xmlns:w16cex="http://schemas.microsoft.com/office/word/2018/wordml/cex" xmlns:w16cid="http://schemas.microsoft.com/office/word/2016/wordml/cid" xmlns:w16="http://schemas.microsoft.com/office/word/2018/wordml" xmlns:w16sdtdh="http://schemas.microsoft.com/office/word/2020/wordml/sdtdatahash" xmlns:w16se="http://schemas.microsoft.com/office/word/2015/wordml/symex" xmlns:wpg="http://schemas.microsoft.com/office/word/2010/wordprocessingGroup" xmlns:wpi="http://schemas.microsoft.com/office/word/2010/wordprocessingInk" xmlns:wne="http://schemas.microsoft.com/office/word/2006/wordml" xmlns:wps="http://schemas.microsoft.com/office/word/2010/wordprocessingShape" mc:Ignorable="w14 w15 w16se w16cid w16 w16cex w16sdtdh wp14">
+<w:footnotes xmlns:wpc="http://schemas.microsoft.com/office/word/2010/wordprocessingCanvas" xmlns:cx="http://schemas.microsoft.com/office/drawing/2014/chartex" xmlns:cx1="http://schemas.microsoft.com/office/drawing/2015/9/8/chartex" xmlns:cx2="http://schemas.microsoft.com/office/drawing/2015/10/21/chartex" xmlns:cx3="http://schemas.microsoft.com/office/drawing/2016/5/9/chartex" xmlns:cx4="http://schemas.microsoft.com/office/drawing/2016/5/10/chartex" xmlns:cx5="http://schemas.microsoft.com/office/drawing/2016/5/11/chartex" xmlns:cx6="http://schemas.microsoft.com/office/drawing/2016/5/12/chartex" xmlns:cx7="http://schemas.microsoft.com/office/drawing/2016/5/13/chartex" xmlns:cx8="http://schemas.microsoft.com/office/drawing/2016/5/14/chartex" xmlns:mc="http://schemas.openxmlformats.org/markup-compatibility/2006" xmlns:aink="http://schemas.microsoft.com/office/drawing/2016/ink" xmlns:am3d="http://schemas.microsoft.com/office/drawing/2017/model3d" xmlns:o="urn:schemas-microsoft-com:office:office" xmlns:oel="http://schemas.microsoft.com/office/2019/extlst" xmlns:r="http://schemas.openxmlformats.org/officeDocument/2006/relationships" xmlns:m="http://schemas.openxmlformats.org/officeDocument/2006/math" xmlns:v="urn:schemas-microsoft-com:vml" xmlns:wp14="http://schemas.microsoft.com/office/word/2010/wordprocessingDrawing" xmlns:wp="http://schemas.openxmlformats.org/drawingml/2006/wordprocessingDrawing" xmlns:w10="urn:schemas-microsoft-com:office:word" xmlns:w="http://schemas.openxmlformats.org/wordprocessingml/2006/main" xmlns:w14="http://schemas.microsoft.com/office/word/2010/wordml" xmlns:w15="http://schemas.microsoft.com/office/word/2012/wordml" xmlns:w16cex="http://schemas.microsoft.com/office/word/2018/wordml/cex" xmlns:w16cid="http://schemas.microsoft.com/office/word/2016/wordml/cid" xmlns:w16="http://schemas.microsoft.com/office/word/2018/wordml" xmlns:w16du="http://schemas.microsoft.com/office/word/2023/wordml/word16du" xmlns:w16sdtdh="http://schemas.microsoft.com/office/word/2020/wordml/sdtdatahash" xmlns:w16se="http://schemas.microsoft.com/office/word/2015/wordml/symex" xmlns:wpg="http://schemas.microsoft.com/office/word/2010/wordprocessingGroup" xmlns:wpi="http://schemas.microsoft.com/office/word/2010/wordprocessingInk" xmlns:wne="http://schemas.microsoft.com/office/word/2006/wordml" xmlns:wps="http://schemas.microsoft.com/office/word/2010/wordprocessingShape" mc:Ignorable="w14 w15 w16se w16cid w16 w16cex w16sdtdh w16du wp14">
   <w:footnote w:type="separator" w:id="-1">
     <w:p>
       <w:r>
@@ -535,7 +809,7 @@
 </file>
 
 <file path=word/numbering.xml><?xml version="1.0" encoding="utf-8"?>
-<w:numbering xmlns:wpc="http://schemas.microsoft.com/office/word/2010/wordprocessingCanvas" xmlns:cx="http://schemas.microsoft.com/office/drawing/2014/chartex" xmlns:cx1="http://schemas.microsoft.com/office/drawing/2015/9/8/chartex" xmlns:cx2="http://schemas.microsoft.com/office/drawing/2015/10/21/chartex" xmlns:cx3="http://schemas.microsoft.com/office/drawing/2016/5/9/chartex" xmlns:cx4="http://schemas.microsoft.com/office/drawing/2016/5/10/chartex" xmlns:cx5="http://schemas.microsoft.com/office/drawing/2016/5/11/chartex" xmlns:cx6="http://schemas.microsoft.com/office/drawing/2016/5/12/chartex" xmlns:cx7="http://schemas.microsoft.com/office/drawing/2016/5/13/chartex" xmlns:cx8="http://schemas.microsoft.com/office/drawing/2016/5/14/chartex" xmlns:mc="http://schemas.openxmlformats.org/markup-compatibility/2006" xmlns:aink="http://schemas.microsoft.com/office/drawing/2016/ink" xmlns:am3d="http://schemas.microsoft.com/office/drawing/2017/model3d" xmlns:o="urn:schemas-microsoft-com:office:office" xmlns:oel="http://schemas.microsoft.com/office/2019/extlst" xmlns:r="http://schemas.openxmlformats.org/officeDocument/2006/relationships" xmlns:m="http://schemas.openxmlformats.org/officeDocument/2006/math" xmlns:v="urn:schemas-microsoft-com:vml" xmlns:wp14="http://schemas.microsoft.com/office/word/2010/wordprocessingDrawing" xmlns:wp="http://schemas.openxmlformats.org/drawingml/2006/wordprocessingDrawing" xmlns:w10="urn:schemas-microsoft-com:office:word" xmlns:w="http://schemas.openxmlformats.org/wordprocessingml/2006/main" xmlns:w14="http://schemas.microsoft.com/office/word/2010/wordml" xmlns:w15="http://schemas.microsoft.com/office/word/2012/wordml" xmlns:w16cex="http://schemas.microsoft.com/office/word/2018/wordml/cex" xmlns:w16cid="http://schemas.microsoft.com/office/word/2016/wordml/cid" xmlns:w16="http://schemas.microsoft.com/office/word/2018/wordml" xmlns:w16sdtdh="http://schemas.microsoft.com/office/word/2020/wordml/sdtdatahash" xmlns:w16se="http://schemas.microsoft.com/office/word/2015/wordml/symex" xmlns:wpg="http://schemas.microsoft.com/office/word/2010/wordprocessingGroup" xmlns:wpi="http://schemas.microsoft.com/office/word/2010/wordprocessingInk" xmlns:wne="http://schemas.microsoft.com/office/word/2006/wordml" xmlns:wps="http://schemas.microsoft.com/office/word/2010/wordprocessingShape" mc:Ignorable="w14 w15 w16se w16cid w16 w16cex w16sdtdh wp14">
+<w:numbering xmlns:wpc="http://schemas.microsoft.com/office/word/2010/wordprocessingCanvas" xmlns:cx="http://schemas.microsoft.com/office/drawing/2014/chartex" xmlns:cx1="http://schemas.microsoft.com/office/drawing/2015/9/8/chartex" xmlns:cx2="http://schemas.microsoft.com/office/drawing/2015/10/21/chartex" xmlns:cx3="http://schemas.microsoft.com/office/drawing/2016/5/9/chartex" xmlns:cx4="http://schemas.microsoft.com/office/drawing/2016/5/10/chartex" xmlns:cx5="http://schemas.microsoft.com/office/drawing/2016/5/11/chartex" xmlns:cx6="http://schemas.microsoft.com/office/drawing/2016/5/12/chartex" xmlns:cx7="http://schemas.microsoft.com/office/drawing/2016/5/13/chartex" xmlns:cx8="http://schemas.microsoft.com/office/drawing/2016/5/14/chartex" xmlns:mc="http://schemas.openxmlformats.org/markup-compatibility/2006" xmlns:aink="http://schemas.microsoft.com/office/drawing/2016/ink" xmlns:am3d="http://schemas.microsoft.com/office/drawing/2017/model3d" xmlns:o="urn:schemas-microsoft-com:office:office" xmlns:oel="http://schemas.microsoft.com/office/2019/extlst" xmlns:r="http://schemas.openxmlformats.org/officeDocument/2006/relationships" xmlns:m="http://schemas.openxmlformats.org/officeDocument/2006/math" xmlns:v="urn:schemas-microsoft-com:vml" xmlns:wp14="http://schemas.microsoft.com/office/word/2010/wordprocessingDrawing" xmlns:wp="http://schemas.openxmlformats.org/drawingml/2006/wordprocessingDrawing" xmlns:w10="urn:schemas-microsoft-com:office:word" xmlns:w="http://schemas.openxmlformats.org/wordprocessingml/2006/main" xmlns:w14="http://schemas.microsoft.com/office/word/2010/wordml" xmlns:w15="http://schemas.microsoft.com/office/word/2012/wordml" xmlns:w16cex="http://schemas.microsoft.com/office/word/2018/wordml/cex" xmlns:w16cid="http://schemas.microsoft.com/office/word/2016/wordml/cid" xmlns:w16="http://schemas.microsoft.com/office/word/2018/wordml" xmlns:w16du="http://schemas.microsoft.com/office/word/2023/wordml/word16du" xmlns:w16sdtdh="http://schemas.microsoft.com/office/word/2020/wordml/sdtdatahash" xmlns:w16se="http://schemas.microsoft.com/office/word/2015/wordml/symex" xmlns:wpg="http://schemas.microsoft.com/office/word/2010/wordprocessingGroup" xmlns:wpi="http://schemas.microsoft.com/office/word/2010/wordprocessingInk" xmlns:wne="http://schemas.microsoft.com/office/word/2006/wordml" xmlns:wps="http://schemas.microsoft.com/office/word/2010/wordprocessingShape" mc:Ignorable="w14 w15 w16se w16cid w16 w16cex w16sdtdh w16du wp14">
   <w:abstractNum w:abstractNumId="0" w15:restartNumberingAfterBreak="0">
     <w:nsid w:val="0000A990"/>
     <w:multiLevelType w:val="multilevel"/>
@@ -891,7 +1165,7 @@
 </file>
 
 <file path=word/styles.xml><?xml version="1.0" encoding="utf-8"?>
-<w:styles xmlns:mc="http://schemas.openxmlformats.org/markup-compatibility/2006" xmlns:r="http://schemas.openxmlformats.org/officeDocument/2006/relationships" xmlns:w="http://schemas.openxmlformats.org/wordprocessingml/2006/main" xmlns:w14="http://schemas.microsoft.com/office/word/2010/wordml" xmlns:w15="http://schemas.microsoft.com/office/word/2012/wordml" xmlns:w16cex="http://schemas.microsoft.com/office/word/2018/wordml/cex" xmlns:w16cid="http://schemas.microsoft.com/office/word/2016/wordml/cid" xmlns:w16="http://schemas.microsoft.com/office/word/2018/wordml" xmlns:w16sdtdh="http://schemas.microsoft.com/office/word/2020/wordml/sdtdatahash" xmlns:w16se="http://schemas.microsoft.com/office/word/2015/wordml/symex" mc:Ignorable="w14 w15 w16se w16cid w16 w16cex w16sdtdh">
+<w:styles xmlns:mc="http://schemas.openxmlformats.org/markup-compatibility/2006" xmlns:r="http://schemas.openxmlformats.org/officeDocument/2006/relationships" xmlns:w="http://schemas.openxmlformats.org/wordprocessingml/2006/main" xmlns:w14="http://schemas.microsoft.com/office/word/2010/wordml" xmlns:w15="http://schemas.microsoft.com/office/word/2012/wordml" xmlns:w16cex="http://schemas.microsoft.com/office/word/2018/wordml/cex" xmlns:w16cid="http://schemas.microsoft.com/office/word/2016/wordml/cid" xmlns:w16="http://schemas.microsoft.com/office/word/2018/wordml" xmlns:w16du="http://schemas.microsoft.com/office/word/2023/wordml/word16du" xmlns:w16sdtdh="http://schemas.microsoft.com/office/word/2020/wordml/sdtdatahash" xmlns:w16se="http://schemas.microsoft.com/office/word/2015/wordml/symex" mc:Ignorable="w14 w15 w16se w16cid w16 w16cex w16sdtdh w16du">
   <w:docDefaults>
     <w:rPrDefault>
       <w:rPr>

--- a/week10/assignment/week10-assignment.docx
+++ b/week10/assignment/week10-assignment.docx
@@ -37,7 +37,7 @@
           <w:bCs w:val="0"/>
           <w:color w:val="000000" w:themeColor="text1"/>
         </w:rPr>
-        <w:t>In this assignment, you will design a comprehensive big data architecture solution to solve a real-world problem for a global bank. This problem includes credit card fraud detection and ensuring compliance with anti-money laundering regulations. By the end of this assignment, you will have a complete architecture proposal that could be presented to a C-level executive.</w:t>
+        <w:t xml:space="preserve">In this assignment, you will design a comprehensive big data architecture to solve a real-world problem for a global bank. This problem includes credit card fraud detection and ensuring compliance with anti-money laundering regulations. </w:t>
       </w:r>
       <w:r>
         <w:rPr>
@@ -227,8 +227,10 @@
         <w:br/>
       </w:r>
       <w:r>
+        <w:br/>
+      </w:r>
+      <w:r>
         <w:lastRenderedPageBreak/>
-        <w:br/>
         <w:t>Make sure to articulate the bank’s needs and goals clearly, as this understanding sets the stage for your architecture.</w:t>
       </w:r>
     </w:p>
@@ -305,7 +307,6 @@
     <w:p>
       <w:pPr>
         <w:pStyle w:val="Compact"/>
-        <w:ind w:left="1440"/>
       </w:pPr>
     </w:p>
     <w:p>
@@ -321,145 +322,21 @@
           <w:b/>
           <w:bCs/>
         </w:rPr>
-        <w:t>Slide 3: Data Flow and Real-Time Fraud Detection</w:t>
-      </w:r>
-      <w:r>
-        <w:br/>
-        <w:t xml:space="preserve">Illustrate how data flows between the tools in your architecture. Highlight the use of </w:t>
+        <w:t xml:space="preserve">Slide </w:t>
       </w:r>
       <w:r>
         <w:rPr>
           <w:b/>
           <w:bCs/>
         </w:rPr>
-        <w:t>Kafka</w:t>
-      </w:r>
-      <w:r>
-        <w:t xml:space="preserve"> for real-time data streaming, the role of </w:t>
+        <w:t>3</w:t>
       </w:r>
       <w:r>
         <w:rPr>
           <w:b/>
           <w:bCs/>
         </w:rPr>
-        <w:t>Spark</w:t>
-      </w:r>
-      <w:r>
-        <w:t xml:space="preserve"> for real-time fraud detection, and </w:t>
-      </w:r>
-      <w:proofErr w:type="spellStart"/>
-      <w:r>
-        <w:rPr>
-          <w:b/>
-          <w:bCs/>
-        </w:rPr>
-        <w:t>NiFi</w:t>
-      </w:r>
-      <w:proofErr w:type="spellEnd"/>
-      <w:r>
-        <w:t xml:space="preserve"> for ingesting data from diverse financial sources. Be sure to explain how these tools work together to detect fraudulent transactions as they happen and prevent them from being processed.</w:t>
-      </w:r>
-    </w:p>
-    <w:p>
-      <w:pPr>
-        <w:pStyle w:val="Compact"/>
-        <w:ind w:left="720"/>
-      </w:pPr>
-      <w:r>
-        <w:br/>
-        <w:t>Your goal is to show how data is processed efficiently to flag potential fraud in real time.</w:t>
-      </w:r>
-    </w:p>
-    <w:p>
-      <w:pPr>
-        <w:pStyle w:val="Compact"/>
-        <w:numPr>
-          <w:ilvl w:val="1"/>
-          <w:numId w:val="6"/>
-        </w:numPr>
-      </w:pPr>
-      <w:r>
-        <w:t>Illustrate how data flows between the tools.</w:t>
-      </w:r>
-    </w:p>
-    <w:p>
-      <w:pPr>
-        <w:pStyle w:val="Compact"/>
-        <w:numPr>
-          <w:ilvl w:val="1"/>
-          <w:numId w:val="6"/>
-        </w:numPr>
-      </w:pPr>
-      <w:r>
-        <w:t>Elaborate on how real-time fraud detection will be achieved using Spark, the role of Kafka in real-time data streaming, and how NiFi aids in data ingestion.</w:t>
-      </w:r>
-    </w:p>
-    <w:p>
-      <w:pPr>
-        <w:pStyle w:val="Compact"/>
-        <w:ind w:left="1440"/>
-      </w:pPr>
-    </w:p>
-    <w:p>
-      <w:pPr>
-        <w:pStyle w:val="Compact"/>
-        <w:numPr>
-          <w:ilvl w:val="0"/>
-          <w:numId w:val="3"/>
-        </w:numPr>
-      </w:pPr>
-      <w:r>
-        <w:rPr>
-          <w:b/>
-          <w:bCs/>
-        </w:rPr>
-        <w:t>Slide 4 (Data Storage, Retrieval, and Advanced Analysis):</w:t>
-      </w:r>
-    </w:p>
-    <w:p>
-      <w:pPr>
-        <w:pStyle w:val="Compact"/>
-        <w:numPr>
-          <w:ilvl w:val="1"/>
-          <w:numId w:val="7"/>
-        </w:numPr>
-      </w:pPr>
-      <w:r>
-        <w:t>Discuss the importance of HDFS, Hive, HBase, and Solr in the context of storing, analyzing, and retrieving vast amounts of transactional data.</w:t>
-      </w:r>
-    </w:p>
-    <w:p>
-      <w:pPr>
-        <w:pStyle w:val="Compact"/>
-        <w:numPr>
-          <w:ilvl w:val="1"/>
-          <w:numId w:val="7"/>
-        </w:numPr>
-      </w:pPr>
-      <w:r>
-        <w:t>Highlight how Solr aids in real-time search and monitoring capabilities, allowing for quicker response times.</w:t>
-      </w:r>
-    </w:p>
-    <w:p>
-      <w:pPr>
-        <w:pStyle w:val="Compact"/>
-        <w:ind w:left="1440"/>
-      </w:pPr>
-    </w:p>
-    <w:p>
-      <w:pPr>
-        <w:pStyle w:val="Compact"/>
-        <w:numPr>
-          <w:ilvl w:val="0"/>
-          <w:numId w:val="3"/>
-        </w:numPr>
-      </w:pPr>
-      <w:r>
-        <w:rPr>
-          <w:b/>
-          <w:bCs/>
-        </w:rPr>
-        <w:t>Slide 5: Benefits and Conclusion</w:t>
+        <w:t>: Benefits and Conclusion</w:t>
       </w:r>
       <w:r>
         <w:br/>
@@ -510,7 +387,6 @@
         <w:pStyle w:val="Heading3"/>
       </w:pPr>
       <w:r>
-        <w:lastRenderedPageBreak/>
         <w:t>Recording Your Video Presentation</w:t>
       </w:r>
       <w:r>
@@ -530,7 +406,29 @@
           <w:bCs w:val="0"/>
           <w:color w:val="000000" w:themeColor="text1"/>
         </w:rPr>
-        <w:t>As part of this assignment, you will create a video presentation where you explain the architecture solution. This video is an opportunity to not only demonstrate your technical proficiency but also your ability to communicate effectively. Make sure your presentation is clear, concise, and professionally delivered. You are expected to confidently explain the problem, your proposed architecture, and its benefits, just as you would in a real-world scenario where you're presenting to executives.</w:t>
+        <w:t>As part of this assignment, you will create a video presentation</w:t>
+      </w:r>
+      <w:r>
+        <w:rPr>
+          <w:b w:val="0"/>
+          <w:bCs w:val="0"/>
+          <w:color w:val="000000" w:themeColor="text1"/>
+        </w:rPr>
+        <w:t xml:space="preserve"> with your </w:t>
+      </w:r>
+      <w:r>
+        <w:rPr>
+          <w:color w:val="000000" w:themeColor="text1"/>
+        </w:rPr>
+        <w:t>Camera ON</w:t>
+      </w:r>
+      <w:r>
+        <w:rPr>
+          <w:b w:val="0"/>
+          <w:bCs w:val="0"/>
+          <w:color w:val="000000" w:themeColor="text1"/>
+        </w:rPr>
+        <w:t xml:space="preserve"> where you explain the architecture solution. This video is an opportunity to not only demonstrate your technical proficiency but also your ability to communicate effectively. Make sure your presentation is clear, concise, and professionally delivered. You are expected to confidently explain the problem, your proposed architecture, and its benefits, just as you would in a real-world scenario where you're presenting to executives.</w:t>
       </w:r>
       <w:r>
         <w:rPr>
@@ -569,7 +467,16 @@
         </w:numPr>
       </w:pPr>
       <w:r>
-        <w:t>A PowerPoint deck consisting of the 5 slides (excluding the title and “Thank You” slide).</w:t>
+        <w:t xml:space="preserve">A PowerPoint deck consisting of the </w:t>
+      </w:r>
+      <w:r>
+        <w:t>3</w:t>
+      </w:r>
+      <w:r>
+        <w:t xml:space="preserve"> slides</w:t>
+      </w:r>
+      <w:r>
+        <w:t>.</w:t>
       </w:r>
     </w:p>
     <w:p>
@@ -625,6 +532,7 @@
         </w:numPr>
       </w:pPr>
       <w:r>
+        <w:lastRenderedPageBreak/>
         <w:t>Highlight the standout features of each tool and why it’s indispensable to the architecture.</w:t>
       </w:r>
     </w:p>

--- a/week10/assignment/week10-assignment.docx
+++ b/week10/assignment/week10-assignment.docx
@@ -1,21 +1,533 @@
 
 <file path=word/document.xml><?xml version="1.0" encoding="utf-8"?>
-<w:document xmlns:wpc="http://schemas.microsoft.com/office/word/2010/wordprocessingCanvas" xmlns:cx="http://schemas.microsoft.com/office/drawing/2014/chartex" xmlns:cx1="http://schemas.microsoft.com/office/drawing/2015/9/8/chartex" xmlns:cx2="http://schemas.microsoft.com/office/drawing/2015/10/21/chartex" xmlns:cx3="http://schemas.microsoft.com/office/drawing/2016/5/9/chartex" xmlns:cx4="http://schemas.microsoft.com/office/drawing/2016/5/10/chartex" xmlns:cx5="http://schemas.microsoft.com/office/drawing/2016/5/11/chartex" xmlns:cx6="http://schemas.microsoft.com/office/drawing/2016/5/12/chartex" xmlns:cx7="http://schemas.microsoft.com/office/drawing/2016/5/13/chartex" xmlns:cx8="http://schemas.microsoft.com/office/drawing/2016/5/14/chartex" xmlns:mc="http://schemas.openxmlformats.org/markup-compatibility/2006" xmlns:aink="http://schemas.microsoft.com/office/drawing/2016/ink" xmlns:am3d="http://schemas.microsoft.com/office/drawing/2017/model3d" xmlns:o="urn:schemas-microsoft-com:office:office" xmlns:oel="http://schemas.microsoft.com/office/2019/extlst" xmlns:r="http://schemas.openxmlformats.org/officeDocument/2006/relationships" xmlns:m="http://schemas.openxmlformats.org/officeDocument/2006/math" xmlns:v="urn:schemas-microsoft-com:vml" xmlns:wp14="http://schemas.microsoft.com/office/word/2010/wordprocessingDrawing" xmlns:wp="http://schemas.openxmlformats.org/drawingml/2006/wordprocessingDrawing" xmlns:w10="urn:schemas-microsoft-com:office:word" xmlns:w="http://schemas.openxmlformats.org/wordprocessingml/2006/main" xmlns:w14="http://schemas.microsoft.com/office/word/2010/wordml" xmlns:w15="http://schemas.microsoft.com/office/word/2012/wordml" xmlns:w16cex="http://schemas.microsoft.com/office/word/2018/wordml/cex" xmlns:w16cid="http://schemas.microsoft.com/office/word/2016/wordml/cid" xmlns:w16="http://schemas.microsoft.com/office/word/2018/wordml" xmlns:w16du="http://schemas.microsoft.com/office/word/2023/wordml/word16du" xmlns:w16sdtdh="http://schemas.microsoft.com/office/word/2020/wordml/sdtdatahash" xmlns:w16se="http://schemas.microsoft.com/office/word/2015/wordml/symex" xmlns:wpg="http://schemas.microsoft.com/office/word/2010/wordprocessingGroup" xmlns:wpi="http://schemas.microsoft.com/office/word/2010/wordprocessingInk" xmlns:wne="http://schemas.microsoft.com/office/word/2006/wordml" xmlns:wps="http://schemas.microsoft.com/office/word/2010/wordprocessingShape" mc:Ignorable="w14 w15 w16se w16cid w16 w16cex w16sdtdh w16du wp14">
+<w:document xmlns:wpc="http://schemas.microsoft.com/office/word/2010/wordprocessingCanvas" xmlns:cx="http://schemas.microsoft.com/office/drawing/2014/chartex" xmlns:cx1="http://schemas.microsoft.com/office/drawing/2015/9/8/chartex" xmlns:cx2="http://schemas.microsoft.com/office/drawing/2015/10/21/chartex" xmlns:cx3="http://schemas.microsoft.com/office/drawing/2016/5/9/chartex" xmlns:cx4="http://schemas.microsoft.com/office/drawing/2016/5/10/chartex" xmlns:cx5="http://schemas.microsoft.com/office/drawing/2016/5/11/chartex" xmlns:cx6="http://schemas.microsoft.com/office/drawing/2016/5/12/chartex" xmlns:cx7="http://schemas.microsoft.com/office/drawing/2016/5/13/chartex" xmlns:cx8="http://schemas.microsoft.com/office/drawing/2016/5/14/chartex" xmlns:mc="http://schemas.openxmlformats.org/markup-compatibility/2006" xmlns:aink="http://schemas.microsoft.com/office/drawing/2016/ink" xmlns:am3d="http://schemas.microsoft.com/office/drawing/2017/model3d" xmlns:o="urn:schemas-microsoft-com:office:office" xmlns:oel="http://schemas.microsoft.com/office/2019/extlst" xmlns:r="http://schemas.openxmlformats.org/officeDocument/2006/relationships" xmlns:m="http://schemas.openxmlformats.org/officeDocument/2006/math" xmlns:v="urn:schemas-microsoft-com:vml" xmlns:wp14="http://schemas.microsoft.com/office/word/2010/wordprocessingDrawing" xmlns:wp="http://schemas.openxmlformats.org/drawingml/2006/wordprocessingDrawing" xmlns:w10="urn:schemas-microsoft-com:office:word" xmlns:w="http://schemas.openxmlformats.org/wordprocessingml/2006/main" xmlns:w14="http://schemas.microsoft.com/office/word/2010/wordml" xmlns:w15="http://schemas.microsoft.com/office/word/2012/wordml" xmlns:w16cex="http://schemas.microsoft.com/office/word/2018/wordml/cex" xmlns:w16cid="http://schemas.microsoft.com/office/word/2016/wordml/cid" xmlns:w16="http://schemas.microsoft.com/office/word/2018/wordml" xmlns:w16du="http://schemas.microsoft.com/office/word/2023/wordml/word16du" xmlns:w16sdtdh="http://schemas.microsoft.com/office/word/2020/wordml/sdtdatahash" xmlns:w16sdtfl="http://schemas.microsoft.com/office/word/2024/wordml/sdtformatlock" xmlns:w16se="http://schemas.microsoft.com/office/word/2015/wordml/symex" xmlns:wpg="http://schemas.microsoft.com/office/word/2010/wordprocessingGroup" xmlns:wpi="http://schemas.microsoft.com/office/word/2010/wordprocessingInk" xmlns:wne="http://schemas.microsoft.com/office/word/2006/wordml" xmlns:wps="http://schemas.microsoft.com/office/word/2010/wordprocessingShape" mc:Ignorable="w14 w15 w16se w16cid w16 w16cex w16sdtdh w16sdtfl w16du wp14">
   <w:body>
     <w:p>
       <w:pPr>
+        <w:spacing w:before="100" w:beforeAutospacing="1" w:after="100" w:afterAutospacing="1"/>
+        <w:rPr>
+          <w:rFonts w:ascii="Times New Roman" w:eastAsia="Times New Roman" w:hAnsi="Times New Roman" w:cs="Times New Roman"/>
+        </w:rPr>
+      </w:pPr>
+      <w:bookmarkStart w:id="0" w:name="X23bec542050a534c9a948981ba515a989fa9f6b"/>
+      <w:r>
+        <w:rPr>
+          <w:rFonts w:ascii="Times New Roman" w:eastAsia="Times New Roman" w:hAnsi="Times New Roman" w:cs="Times New Roman"/>
+          <w:b/>
+          <w:bCs/>
+        </w:rPr>
+        <w:t>Required Work</w:t>
+      </w:r>
+    </w:p>
+    <w:p>
+      <w:pPr>
+        <w:spacing w:before="100" w:beforeAutospacing="1" w:after="100" w:afterAutospacing="1"/>
+        <w:rPr>
+          <w:rFonts w:ascii="Times New Roman" w:eastAsia="Times New Roman" w:hAnsi="Times New Roman" w:cs="Times New Roman"/>
+        </w:rPr>
+      </w:pPr>
+      <w:r>
+        <w:rPr>
+          <w:rFonts w:ascii="Times New Roman" w:eastAsia="Times New Roman" w:hAnsi="Times New Roman" w:cs="Times New Roman"/>
+        </w:rPr>
+        <w:t xml:space="preserve">This week does not include lecture or walkthrough videos. Instead, you will create a </w:t>
+      </w:r>
+      <w:r>
+        <w:rPr>
+          <w:rFonts w:ascii="Times New Roman" w:eastAsia="Times New Roman" w:hAnsi="Times New Roman" w:cs="Times New Roman"/>
+          <w:b/>
+          <w:bCs/>
+        </w:rPr>
+        <w:t>three-slide presentation</w:t>
+      </w:r>
+      <w:r>
+        <w:rPr>
+          <w:rFonts w:ascii="Times New Roman" w:eastAsia="Times New Roman" w:hAnsi="Times New Roman" w:cs="Times New Roman"/>
+        </w:rPr>
+        <w:t xml:space="preserve"> and a </w:t>
+      </w:r>
+      <w:r>
+        <w:rPr>
+          <w:rFonts w:ascii="Times New Roman" w:eastAsia="Times New Roman" w:hAnsi="Times New Roman" w:cs="Times New Roman"/>
+          <w:b/>
+          <w:bCs/>
+        </w:rPr>
+        <w:t>recorded video</w:t>
+      </w:r>
+      <w:r>
+        <w:rPr>
+          <w:rFonts w:ascii="Times New Roman" w:eastAsia="Times New Roman" w:hAnsi="Times New Roman" w:cs="Times New Roman"/>
+        </w:rPr>
+        <w:t xml:space="preserve"> explaining your solution.</w:t>
+      </w:r>
+    </w:p>
+    <w:p>
+      <w:pPr>
+        <w:spacing w:after="0"/>
+        <w:rPr>
+          <w:rFonts w:ascii="Times New Roman" w:eastAsia="Times New Roman" w:hAnsi="Times New Roman" w:cs="Times New Roman"/>
+        </w:rPr>
+      </w:pPr>
+      <w:r>
+        <w:rPr>
+          <w:rFonts w:ascii="Times New Roman" w:eastAsia="Times New Roman" w:hAnsi="Times New Roman" w:cs="Times New Roman"/>
+          <w:noProof/>
+        </w:rPr>
+      </w:r>
+      <w:r>
+        <w:rPr>
+          <w:rFonts w:ascii="Times New Roman" w:eastAsia="Times New Roman" w:hAnsi="Times New Roman" w:cs="Times New Roman"/>
+          <w:noProof/>
+        </w:rPr>
+        <w:pict w14:anchorId="7B91D2A9">
+          <v:rect id="_x0000_i1029" alt="" style="width:468pt;height:.05pt;mso-width-percent:0;mso-height-percent:0;mso-width-percent:0;mso-height-percent:0" o:hralign="center" o:hrstd="t" o:hr="t" fillcolor="#a0a0a0" stroked="f"/>
+        </w:pict>
+      </w:r>
+    </w:p>
+    <w:p>
+      <w:pPr>
+        <w:spacing w:before="100" w:beforeAutospacing="1" w:after="100" w:afterAutospacing="1"/>
+        <w:rPr>
+          <w:rFonts w:ascii="Times New Roman" w:eastAsia="Times New Roman" w:hAnsi="Times New Roman" w:cs="Times New Roman"/>
+        </w:rPr>
+      </w:pPr>
+      <w:r>
+        <w:rPr>
+          <w:rFonts w:ascii="Times New Roman" w:eastAsia="Times New Roman" w:hAnsi="Times New Roman" w:cs="Times New Roman"/>
+          <w:b/>
+          <w:bCs/>
+        </w:rPr>
+        <w:t>Submission Guidelines</w:t>
+      </w:r>
+    </w:p>
+    <w:p>
+      <w:pPr>
+        <w:numPr>
+          <w:ilvl w:val="0"/>
+          <w:numId w:val="11"/>
+        </w:numPr>
+        <w:spacing w:before="100" w:beforeAutospacing="1" w:after="100" w:afterAutospacing="1"/>
+        <w:rPr>
+          <w:rFonts w:ascii="Times New Roman" w:eastAsia="Times New Roman" w:hAnsi="Times New Roman" w:cs="Times New Roman"/>
+        </w:rPr>
+      </w:pPr>
+      <w:r>
+        <w:rPr>
+          <w:rFonts w:ascii="Times New Roman" w:eastAsia="Times New Roman" w:hAnsi="Times New Roman" w:cs="Times New Roman"/>
+        </w:rPr>
+        <w:t xml:space="preserve">Submit your work as a </w:t>
+      </w:r>
+      <w:r>
+        <w:rPr>
+          <w:rFonts w:ascii="Times New Roman" w:eastAsia="Times New Roman" w:hAnsi="Times New Roman" w:cs="Times New Roman"/>
+          <w:b/>
+          <w:bCs/>
+        </w:rPr>
+        <w:t>single package</w:t>
+      </w:r>
+      <w:r>
+        <w:rPr>
+          <w:rFonts w:ascii="Times New Roman" w:eastAsia="Times New Roman" w:hAnsi="Times New Roman" w:cs="Times New Roman"/>
+        </w:rPr>
+        <w:t xml:space="preserve"> containing:</w:t>
+      </w:r>
+    </w:p>
+    <w:p>
+      <w:pPr>
+        <w:numPr>
+          <w:ilvl w:val="1"/>
+          <w:numId w:val="11"/>
+        </w:numPr>
+        <w:spacing w:before="100" w:beforeAutospacing="1" w:after="100" w:afterAutospacing="1"/>
+        <w:rPr>
+          <w:rFonts w:ascii="Times New Roman" w:eastAsia="Times New Roman" w:hAnsi="Times New Roman" w:cs="Times New Roman"/>
+        </w:rPr>
+      </w:pPr>
+      <w:r>
+        <w:rPr>
+          <w:rFonts w:ascii="Times New Roman" w:eastAsia="Times New Roman" w:hAnsi="Times New Roman" w:cs="Times New Roman"/>
+        </w:rPr>
+        <w:t xml:space="preserve">A </w:t>
+      </w:r>
+      <w:r>
+        <w:rPr>
+          <w:rFonts w:ascii="Times New Roman" w:eastAsia="Times New Roman" w:hAnsi="Times New Roman" w:cs="Times New Roman"/>
+          <w:b/>
+          <w:bCs/>
+        </w:rPr>
+        <w:t>PowerPoint deck</w:t>
+      </w:r>
+      <w:r>
+        <w:rPr>
+          <w:rFonts w:ascii="Times New Roman" w:eastAsia="Times New Roman" w:hAnsi="Times New Roman" w:cs="Times New Roman"/>
+        </w:rPr>
+        <w:t xml:space="preserve"> with exactly 3 slides:</w:t>
+      </w:r>
+    </w:p>
+    <w:p>
+      <w:pPr>
+        <w:numPr>
+          <w:ilvl w:val="2"/>
+          <w:numId w:val="11"/>
+        </w:numPr>
+        <w:spacing w:before="100" w:beforeAutospacing="1" w:after="100" w:afterAutospacing="1"/>
+        <w:rPr>
+          <w:rFonts w:ascii="Times New Roman" w:eastAsia="Times New Roman" w:hAnsi="Times New Roman" w:cs="Times New Roman"/>
+        </w:rPr>
+      </w:pPr>
+      <w:r>
+        <w:rPr>
+          <w:rFonts w:ascii="Times New Roman" w:eastAsia="Times New Roman" w:hAnsi="Times New Roman" w:cs="Times New Roman"/>
+        </w:rPr>
+        <w:t>Problem Statement</w:t>
+      </w:r>
+    </w:p>
+    <w:p>
+      <w:pPr>
+        <w:numPr>
+          <w:ilvl w:val="2"/>
+          <w:numId w:val="11"/>
+        </w:numPr>
+        <w:spacing w:before="100" w:beforeAutospacing="1" w:after="100" w:afterAutospacing="1"/>
+        <w:rPr>
+          <w:rFonts w:ascii="Times New Roman" w:eastAsia="Times New Roman" w:hAnsi="Times New Roman" w:cs="Times New Roman"/>
+        </w:rPr>
+      </w:pPr>
+      <w:r>
+        <w:rPr>
+          <w:rFonts w:ascii="Times New Roman" w:eastAsia="Times New Roman" w:hAnsi="Times New Roman" w:cs="Times New Roman"/>
+        </w:rPr>
+        <w:t>Proposed Architecture</w:t>
+      </w:r>
+    </w:p>
+    <w:p>
+      <w:pPr>
+        <w:numPr>
+          <w:ilvl w:val="2"/>
+          <w:numId w:val="11"/>
+        </w:numPr>
+        <w:spacing w:before="100" w:beforeAutospacing="1" w:after="100" w:afterAutospacing="1"/>
+        <w:rPr>
+          <w:rFonts w:ascii="Times New Roman" w:eastAsia="Times New Roman" w:hAnsi="Times New Roman" w:cs="Times New Roman"/>
+        </w:rPr>
+      </w:pPr>
+      <w:r>
+        <w:rPr>
+          <w:rFonts w:ascii="Times New Roman" w:eastAsia="Times New Roman" w:hAnsi="Times New Roman" w:cs="Times New Roman"/>
+        </w:rPr>
+        <w:t>Benefits and Conclusion</w:t>
+      </w:r>
+    </w:p>
+    <w:p>
+      <w:pPr>
+        <w:numPr>
+          <w:ilvl w:val="1"/>
+          <w:numId w:val="11"/>
+        </w:numPr>
+        <w:spacing w:before="100" w:beforeAutospacing="1" w:after="100" w:afterAutospacing="1"/>
+        <w:rPr>
+          <w:rFonts w:ascii="Times New Roman" w:eastAsia="Times New Roman" w:hAnsi="Times New Roman" w:cs="Times New Roman"/>
+        </w:rPr>
+      </w:pPr>
+      <w:r>
+        <w:rPr>
+          <w:rFonts w:ascii="Times New Roman" w:eastAsia="Times New Roman" w:hAnsi="Times New Roman" w:cs="Times New Roman"/>
+        </w:rPr>
+        <w:t xml:space="preserve">A </w:t>
+      </w:r>
+      <w:r>
+        <w:rPr>
+          <w:rFonts w:ascii="Times New Roman" w:eastAsia="Times New Roman" w:hAnsi="Times New Roman" w:cs="Times New Roman"/>
+          <w:b/>
+          <w:bCs/>
+        </w:rPr>
+        <w:t>video recording</w:t>
+      </w:r>
+      <w:r>
+        <w:rPr>
+          <w:rFonts w:ascii="Times New Roman" w:eastAsia="Times New Roman" w:hAnsi="Times New Roman" w:cs="Times New Roman"/>
+        </w:rPr>
+        <w:t xml:space="preserve"> (5–10 minutes, face visible) presenting your solution.</w:t>
+      </w:r>
+    </w:p>
+    <w:p>
+      <w:pPr>
+        <w:numPr>
+          <w:ilvl w:val="0"/>
+          <w:numId w:val="11"/>
+        </w:numPr>
+        <w:spacing w:before="100" w:beforeAutospacing="1" w:after="100" w:afterAutospacing="1"/>
+        <w:rPr>
+          <w:rFonts w:ascii="Times New Roman" w:eastAsia="Times New Roman" w:hAnsi="Times New Roman" w:cs="Times New Roman"/>
+        </w:rPr>
+      </w:pPr>
+      <w:r>
+        <w:rPr>
+          <w:rFonts w:ascii="Times New Roman" w:eastAsia="Times New Roman" w:hAnsi="Times New Roman" w:cs="Times New Roman"/>
+        </w:rPr>
+        <w:t>Your submission must:</w:t>
+      </w:r>
+    </w:p>
+    <w:p>
+      <w:pPr>
+        <w:numPr>
+          <w:ilvl w:val="1"/>
+          <w:numId w:val="11"/>
+        </w:numPr>
+        <w:spacing w:before="100" w:beforeAutospacing="1" w:after="100" w:afterAutospacing="1"/>
+        <w:rPr>
+          <w:rFonts w:ascii="Times New Roman" w:eastAsia="Times New Roman" w:hAnsi="Times New Roman" w:cs="Times New Roman"/>
+        </w:rPr>
+      </w:pPr>
+      <w:r>
+        <w:rPr>
+          <w:rFonts w:ascii="Times New Roman" w:eastAsia="Times New Roman" w:hAnsi="Times New Roman" w:cs="Times New Roman"/>
+        </w:rPr>
+        <w:t>Clearly explain the problem, your architecture, and its benefits.</w:t>
+      </w:r>
+    </w:p>
+    <w:p>
+      <w:pPr>
+        <w:numPr>
+          <w:ilvl w:val="1"/>
+          <w:numId w:val="11"/>
+        </w:numPr>
+        <w:spacing w:before="100" w:beforeAutospacing="1" w:after="100" w:afterAutospacing="1"/>
+        <w:rPr>
+          <w:rFonts w:ascii="Times New Roman" w:eastAsia="Times New Roman" w:hAnsi="Times New Roman" w:cs="Times New Roman"/>
+        </w:rPr>
+      </w:pPr>
+      <w:r>
+        <w:rPr>
+          <w:rFonts w:ascii="Times New Roman" w:eastAsia="Times New Roman" w:hAnsi="Times New Roman" w:cs="Times New Roman"/>
+        </w:rPr>
+        <w:t>Include diagrams and supporting details on the architecture slide.</w:t>
+      </w:r>
+    </w:p>
+    <w:p>
+      <w:pPr>
+        <w:numPr>
+          <w:ilvl w:val="1"/>
+          <w:numId w:val="11"/>
+        </w:numPr>
+        <w:spacing w:before="100" w:beforeAutospacing="1" w:after="100" w:afterAutospacing="1"/>
+        <w:rPr>
+          <w:rFonts w:ascii="Times New Roman" w:eastAsia="Times New Roman" w:hAnsi="Times New Roman" w:cs="Times New Roman"/>
+        </w:rPr>
+      </w:pPr>
+      <w:r>
+        <w:rPr>
+          <w:rFonts w:ascii="Times New Roman" w:eastAsia="Times New Roman" w:hAnsi="Times New Roman" w:cs="Times New Roman"/>
+        </w:rPr>
+        <w:t>Be professionally structured and easy to follow.</w:t>
+      </w:r>
+    </w:p>
+    <w:p>
+      <w:pPr>
+        <w:numPr>
+          <w:ilvl w:val="0"/>
+          <w:numId w:val="11"/>
+        </w:numPr>
+        <w:spacing w:before="100" w:beforeAutospacing="1" w:after="100" w:afterAutospacing="1"/>
+        <w:rPr>
+          <w:rFonts w:ascii="Times New Roman" w:eastAsia="Times New Roman" w:hAnsi="Times New Roman" w:cs="Times New Roman"/>
+        </w:rPr>
+      </w:pPr>
+      <w:r>
+        <w:rPr>
+          <w:rFonts w:ascii="Times New Roman" w:eastAsia="Times New Roman" w:hAnsi="Times New Roman" w:cs="Times New Roman"/>
+        </w:rPr>
+        <w:t xml:space="preserve">This is a </w:t>
+      </w:r>
+      <w:r>
+        <w:rPr>
+          <w:rFonts w:ascii="Times New Roman" w:eastAsia="Times New Roman" w:hAnsi="Times New Roman" w:cs="Times New Roman"/>
+          <w:b/>
+          <w:bCs/>
+        </w:rPr>
+        <w:t>master’s level course</w:t>
+      </w:r>
+      <w:r>
+        <w:rPr>
+          <w:rFonts w:ascii="Times New Roman" w:eastAsia="Times New Roman" w:hAnsi="Times New Roman" w:cs="Times New Roman"/>
+        </w:rPr>
+        <w:t xml:space="preserve"> – professionalism and clarity are expected. A well-structured presentation demonstrates both your technical ability and communication skills.</w:t>
+      </w:r>
+    </w:p>
+    <w:p>
+      <w:pPr>
+        <w:spacing w:after="0"/>
+        <w:rPr>
+          <w:rFonts w:ascii="Times New Roman" w:eastAsia="Times New Roman" w:hAnsi="Times New Roman" w:cs="Times New Roman"/>
+        </w:rPr>
+      </w:pPr>
+      <w:r>
+        <w:rPr>
+          <w:rFonts w:ascii="Times New Roman" w:eastAsia="Times New Roman" w:hAnsi="Times New Roman" w:cs="Times New Roman"/>
+          <w:noProof/>
+        </w:rPr>
+      </w:r>
+      <w:r>
+        <w:rPr>
+          <w:rFonts w:ascii="Times New Roman" w:eastAsia="Times New Roman" w:hAnsi="Times New Roman" w:cs="Times New Roman"/>
+          <w:noProof/>
+        </w:rPr>
+        <w:pict w14:anchorId="244B8A0B">
+          <v:rect id="_x0000_i1030" alt="" style="width:468pt;height:.05pt;mso-width-percent:0;mso-height-percent:0;mso-width-percent:0;mso-height-percent:0" o:hralign="center" o:hrstd="t" o:hr="t" fillcolor="#a0a0a0" stroked="f"/>
+        </w:pict>
+      </w:r>
+    </w:p>
+    <w:p>
+      <w:pPr>
+        <w:spacing w:before="100" w:beforeAutospacing="1" w:after="100" w:afterAutospacing="1"/>
+        <w:rPr>
+          <w:rFonts w:ascii="Times New Roman" w:eastAsia="Times New Roman" w:hAnsi="Times New Roman" w:cs="Times New Roman"/>
+        </w:rPr>
+      </w:pPr>
+      <w:r>
+        <w:rPr>
+          <w:rFonts w:ascii="Times New Roman" w:eastAsia="Times New Roman" w:hAnsi="Times New Roman" w:cs="Times New Roman"/>
+          <w:b/>
+          <w:bCs/>
+        </w:rPr>
+        <w:t>Week 10 Assignment – Objectives and Points</w:t>
+      </w:r>
+    </w:p>
+    <w:p>
+      <w:pPr>
+        <w:numPr>
+          <w:ilvl w:val="0"/>
+          <w:numId w:val="12"/>
+        </w:numPr>
+        <w:spacing w:before="100" w:beforeAutospacing="1" w:after="100" w:afterAutospacing="1"/>
+        <w:rPr>
+          <w:rFonts w:ascii="Times New Roman" w:eastAsia="Times New Roman" w:hAnsi="Times New Roman" w:cs="Times New Roman"/>
+        </w:rPr>
+      </w:pPr>
+      <w:r>
+        <w:rPr>
+          <w:rFonts w:ascii="Times New Roman" w:eastAsia="Times New Roman" w:hAnsi="Times New Roman" w:cs="Times New Roman"/>
+          <w:b/>
+          <w:bCs/>
+        </w:rPr>
+        <w:t>Objective 1 – Problem Statement Slide</w:t>
+      </w:r>
+      <w:r>
+        <w:rPr>
+          <w:rFonts w:ascii="Times New Roman" w:eastAsia="Times New Roman" w:hAnsi="Times New Roman" w:cs="Times New Roman"/>
+        </w:rPr>
+        <w:t>: 15 pts</w:t>
+      </w:r>
+    </w:p>
+    <w:p>
+      <w:pPr>
+        <w:numPr>
+          <w:ilvl w:val="0"/>
+          <w:numId w:val="12"/>
+        </w:numPr>
+        <w:spacing w:before="100" w:beforeAutospacing="1" w:after="100" w:afterAutospacing="1"/>
+        <w:rPr>
+          <w:rFonts w:ascii="Times New Roman" w:eastAsia="Times New Roman" w:hAnsi="Times New Roman" w:cs="Times New Roman"/>
+        </w:rPr>
+      </w:pPr>
+      <w:r>
+        <w:rPr>
+          <w:rFonts w:ascii="Times New Roman" w:eastAsia="Times New Roman" w:hAnsi="Times New Roman" w:cs="Times New Roman"/>
+          <w:b/>
+          <w:bCs/>
+        </w:rPr>
+        <w:t>Objective 2 – Proposed Architecture Slide</w:t>
+      </w:r>
+      <w:r>
+        <w:rPr>
+          <w:rFonts w:ascii="Times New Roman" w:eastAsia="Times New Roman" w:hAnsi="Times New Roman" w:cs="Times New Roman"/>
+        </w:rPr>
+        <w:t>: 25 pts</w:t>
+      </w:r>
+    </w:p>
+    <w:p>
+      <w:pPr>
+        <w:numPr>
+          <w:ilvl w:val="0"/>
+          <w:numId w:val="12"/>
+        </w:numPr>
+        <w:spacing w:before="100" w:beforeAutospacing="1" w:after="100" w:afterAutospacing="1"/>
+        <w:rPr>
+          <w:rFonts w:ascii="Times New Roman" w:eastAsia="Times New Roman" w:hAnsi="Times New Roman" w:cs="Times New Roman"/>
+        </w:rPr>
+      </w:pPr>
+      <w:r>
+        <w:rPr>
+          <w:rFonts w:ascii="Times New Roman" w:eastAsia="Times New Roman" w:hAnsi="Times New Roman" w:cs="Times New Roman"/>
+          <w:b/>
+          <w:bCs/>
+        </w:rPr>
+        <w:t>Objective 3 – Benefits and Conclusion Slide</w:t>
+      </w:r>
+      <w:r>
+        <w:rPr>
+          <w:rFonts w:ascii="Times New Roman" w:eastAsia="Times New Roman" w:hAnsi="Times New Roman" w:cs="Times New Roman"/>
+        </w:rPr>
+        <w:t>: 15 pts</w:t>
+      </w:r>
+    </w:p>
+    <w:p>
+      <w:pPr>
+        <w:numPr>
+          <w:ilvl w:val="0"/>
+          <w:numId w:val="12"/>
+        </w:numPr>
+        <w:spacing w:before="100" w:beforeAutospacing="1" w:after="100" w:afterAutospacing="1"/>
+        <w:rPr>
+          <w:rFonts w:ascii="Times New Roman" w:eastAsia="Times New Roman" w:hAnsi="Times New Roman" w:cs="Times New Roman"/>
+        </w:rPr>
+      </w:pPr>
+      <w:r>
+        <w:rPr>
+          <w:rFonts w:ascii="Times New Roman" w:eastAsia="Times New Roman" w:hAnsi="Times New Roman" w:cs="Times New Roman"/>
+          <w:b/>
+          <w:bCs/>
+        </w:rPr>
+        <w:t>Objective 4 – Video Presentation (5–10 minutes, face on)</w:t>
+      </w:r>
+      <w:r>
+        <w:rPr>
+          <w:rFonts w:ascii="Times New Roman" w:eastAsia="Times New Roman" w:hAnsi="Times New Roman" w:cs="Times New Roman"/>
+        </w:rPr>
+        <w:t>: 33 pts</w:t>
+      </w:r>
+    </w:p>
+    <w:p>
+      <w:pPr>
+        <w:spacing w:before="100" w:beforeAutospacing="1" w:after="100" w:afterAutospacing="1"/>
+        <w:rPr>
+          <w:rFonts w:ascii="Times New Roman" w:eastAsia="Times New Roman" w:hAnsi="Times New Roman" w:cs="Times New Roman"/>
+        </w:rPr>
+      </w:pPr>
+      <w:r>
+        <w:rPr>
+          <w:rFonts w:ascii="Times New Roman" w:eastAsia="Times New Roman" w:hAnsi="Times New Roman" w:cs="Times New Roman"/>
+          <w:b/>
+          <w:bCs/>
+        </w:rPr>
+        <w:t>Total: 88 points</w:t>
+      </w:r>
+    </w:p>
+    <w:p>
+      <w:pPr>
         <w:pStyle w:val="Heading2"/>
+        <w:jc w:val="center"/>
         <w:rPr>
           <w:sz w:val="32"/>
           <w:szCs w:val="32"/>
         </w:rPr>
       </w:pPr>
-      <w:bookmarkStart w:id="0" w:name="X23bec542050a534c9a948981ba515a989fa9f6b"/>
       <w:r>
         <w:rPr>
           <w:sz w:val="32"/>
           <w:szCs w:val="32"/>
         </w:rPr>
+        <w:lastRenderedPageBreak/>
         <w:t>Week 10 Assignment: Architectural Design Presentation</w:t>
       </w:r>
     </w:p>
@@ -91,8 +603,13 @@
         <w:rPr>
           <w:noProof/>
         </w:rPr>
+      </w:r>
+      <w:r>
+        <w:rPr>
+          <w:noProof/>
+        </w:rPr>
         <w:pict w14:anchorId="5183DF00">
-          <v:rect id="_x0000_i1028" alt="" style="width:468pt;height:.05pt;mso-width-percent:0;mso-height-percent:0;mso-width-percent:0;mso-height-percent:0" o:hralign="center" o:hrstd="t" o:hr="t"/>
+          <v:rect id="_x0000_i1025" alt="" style="width:468pt;height:.05pt;mso-width-percent:0;mso-height-percent:0;mso-width-percent:0;mso-height-percent:0" o:hralign="center" o:hrstd="t" o:hr="t"/>
         </w:pict>
       </w:r>
     </w:p>
@@ -189,8 +706,13 @@
         <w:rPr>
           <w:noProof/>
         </w:rPr>
+      </w:r>
+      <w:r>
+        <w:rPr>
+          <w:noProof/>
+        </w:rPr>
         <w:pict w14:anchorId="14A550FF">
-          <v:rect id="_x0000_i1027" alt="" style="width:468pt;height:.05pt;mso-width-percent:0;mso-height-percent:0;mso-width-percent:0;mso-height-percent:0" o:hralign="center" o:hrstd="t" o:hr="t"/>
+          <v:rect id="_x0000_i1026" alt="" style="width:468pt;height:.05pt;mso-width-percent:0;mso-height-percent:0;mso-width-percent:0;mso-height-percent:0" o:hralign="center" o:hrstd="t" o:hr="t"/>
         </w:pict>
       </w:r>
     </w:p>
@@ -220,6 +742,13 @@
         <w:t>Slide 1: Problem Statement</w:t>
       </w:r>
       <w:r>
+        <w:rPr>
+          <w:b/>
+          <w:bCs/>
+        </w:rPr>
+        <w:t xml:space="preserve"> (15 points)</w:t>
+      </w:r>
+      <w:r>
         <w:br/>
         <w:t>Begin by outlining the challenges the global bank faces in fraud detection and anti-money laundering measures. Provide context on why fraud is a critical issue and how it impacts financial institutions. Highlight the rising threats of credit card fraud and the importance of regulatory compliance in banking. This section lays the foundation for your solution.</w:t>
       </w:r>
@@ -279,6 +808,13 @@
         </w:rPr>
         <w:t>Slide 2 (Proposed Architecture - High Level):</w:t>
       </w:r>
+      <w:r>
+        <w:rPr>
+          <w:b/>
+          <w:bCs/>
+        </w:rPr>
+        <w:t xml:space="preserve"> (25 points)</w:t>
+      </w:r>
     </w:p>
     <w:p>
       <w:pPr>
@@ -337,6 +873,13 @@
           <w:bCs/>
         </w:rPr>
         <w:t>: Benefits and Conclusion</w:t>
+      </w:r>
+      <w:r>
+        <w:rPr>
+          <w:b/>
+          <w:bCs/>
+        </w:rPr>
+        <w:t xml:space="preserve"> (15 points)</w:t>
       </w:r>
       <w:r>
         <w:br/>
@@ -390,6 +933,9 @@
         <w:t>Recording Your Video Presentation</w:t>
       </w:r>
       <w:r>
+        <w:t xml:space="preserve"> (33 points)</w:t>
+      </w:r>
+      <w:r>
         <w:br/>
       </w:r>
       <w:r>
@@ -443,8 +989,13 @@
         <w:rPr>
           <w:noProof/>
         </w:rPr>
+      </w:r>
+      <w:r>
+        <w:rPr>
+          <w:noProof/>
+        </w:rPr>
         <w:pict w14:anchorId="7D3C1B4C">
-          <v:rect id="_x0000_i1026" alt="" style="width:468pt;height:.05pt;mso-width-percent:0;mso-height-percent:0;mso-width-percent:0;mso-height-percent:0" o:hralign="center" o:hrstd="t" o:hr="t"/>
+          <v:rect id="_x0000_i1027" alt="" style="width:468pt;height:.05pt;mso-width-percent:0;mso-height-percent:0;mso-width-percent:0;mso-height-percent:0" o:hralign="center" o:hrstd="t" o:hr="t"/>
         </w:pict>
       </w:r>
     </w:p>
@@ -496,8 +1047,13 @@
         <w:rPr>
           <w:noProof/>
         </w:rPr>
+      </w:r>
+      <w:r>
+        <w:rPr>
+          <w:noProof/>
+        </w:rPr>
         <w:pict w14:anchorId="6C35F795">
-          <v:rect id="_x0000_i1025" alt="" style="width:468pt;height:.05pt;mso-width-percent:0;mso-height-percent:0;mso-width-percent:0;mso-height-percent:0" o:hralign="center" o:hrstd="t" o:hr="t"/>
+          <v:rect id="_x0000_i1028" alt="" style="width:468pt;height:.05pt;mso-width-percent:0;mso-height-percent:0;mso-width-percent:0;mso-height-percent:0" o:hralign="center" o:hrstd="t" o:hr="t"/>
         </w:pict>
       </w:r>
     </w:p>
@@ -673,7 +1229,7 @@
 </file>
 
 <file path=word/endnotes.xml><?xml version="1.0" encoding="utf-8"?>
-<w:endnotes xmlns:wpc="http://schemas.microsoft.com/office/word/2010/wordprocessingCanvas" xmlns:cx="http://schemas.microsoft.com/office/drawing/2014/chartex" xmlns:cx1="http://schemas.microsoft.com/office/drawing/2015/9/8/chartex" xmlns:cx2="http://schemas.microsoft.com/office/drawing/2015/10/21/chartex" xmlns:cx3="http://schemas.microsoft.com/office/drawing/2016/5/9/chartex" xmlns:cx4="http://schemas.microsoft.com/office/drawing/2016/5/10/chartex" xmlns:cx5="http://schemas.microsoft.com/office/drawing/2016/5/11/chartex" xmlns:cx6="http://schemas.microsoft.com/office/drawing/2016/5/12/chartex" xmlns:cx7="http://schemas.microsoft.com/office/drawing/2016/5/13/chartex" xmlns:cx8="http://schemas.microsoft.com/office/drawing/2016/5/14/chartex" xmlns:mc="http://schemas.openxmlformats.org/markup-compatibility/2006" xmlns:aink="http://schemas.microsoft.com/office/drawing/2016/ink" xmlns:am3d="http://schemas.microsoft.com/office/drawing/2017/model3d" xmlns:o="urn:schemas-microsoft-com:office:office" xmlns:oel="http://schemas.microsoft.com/office/2019/extlst" xmlns:r="http://schemas.openxmlformats.org/officeDocument/2006/relationships" xmlns:m="http://schemas.openxmlformats.org/officeDocument/2006/math" xmlns:v="urn:schemas-microsoft-com:vml" xmlns:wp14="http://schemas.microsoft.com/office/word/2010/wordprocessingDrawing" xmlns:wp="http://schemas.openxmlformats.org/drawingml/2006/wordprocessingDrawing" xmlns:w10="urn:schemas-microsoft-com:office:word" xmlns:w="http://schemas.openxmlformats.org/wordprocessingml/2006/main" xmlns:w14="http://schemas.microsoft.com/office/word/2010/wordml" xmlns:w15="http://schemas.microsoft.com/office/word/2012/wordml" xmlns:w16cex="http://schemas.microsoft.com/office/word/2018/wordml/cex" xmlns:w16cid="http://schemas.microsoft.com/office/word/2016/wordml/cid" xmlns:w16="http://schemas.microsoft.com/office/word/2018/wordml" xmlns:w16du="http://schemas.microsoft.com/office/word/2023/wordml/word16du" xmlns:w16sdtdh="http://schemas.microsoft.com/office/word/2020/wordml/sdtdatahash" xmlns:w16se="http://schemas.microsoft.com/office/word/2015/wordml/symex" xmlns:wpg="http://schemas.microsoft.com/office/word/2010/wordprocessingGroup" xmlns:wpi="http://schemas.microsoft.com/office/word/2010/wordprocessingInk" xmlns:wne="http://schemas.microsoft.com/office/word/2006/wordml" xmlns:wps="http://schemas.microsoft.com/office/word/2010/wordprocessingShape" mc:Ignorable="w14 w15 w16se w16cid w16 w16cex w16sdtdh w16du wp14">
+<w:endnotes xmlns:wpc="http://schemas.microsoft.com/office/word/2010/wordprocessingCanvas" xmlns:cx="http://schemas.microsoft.com/office/drawing/2014/chartex" xmlns:cx1="http://schemas.microsoft.com/office/drawing/2015/9/8/chartex" xmlns:cx2="http://schemas.microsoft.com/office/drawing/2015/10/21/chartex" xmlns:cx3="http://schemas.microsoft.com/office/drawing/2016/5/9/chartex" xmlns:cx4="http://schemas.microsoft.com/office/drawing/2016/5/10/chartex" xmlns:cx5="http://schemas.microsoft.com/office/drawing/2016/5/11/chartex" xmlns:cx6="http://schemas.microsoft.com/office/drawing/2016/5/12/chartex" xmlns:cx7="http://schemas.microsoft.com/office/drawing/2016/5/13/chartex" xmlns:cx8="http://schemas.microsoft.com/office/drawing/2016/5/14/chartex" xmlns:mc="http://schemas.openxmlformats.org/markup-compatibility/2006" xmlns:aink="http://schemas.microsoft.com/office/drawing/2016/ink" xmlns:am3d="http://schemas.microsoft.com/office/drawing/2017/model3d" xmlns:o="urn:schemas-microsoft-com:office:office" xmlns:oel="http://schemas.microsoft.com/office/2019/extlst" xmlns:r="http://schemas.openxmlformats.org/officeDocument/2006/relationships" xmlns:m="http://schemas.openxmlformats.org/officeDocument/2006/math" xmlns:v="urn:schemas-microsoft-com:vml" xmlns:wp14="http://schemas.microsoft.com/office/word/2010/wordprocessingDrawing" xmlns:wp="http://schemas.openxmlformats.org/drawingml/2006/wordprocessingDrawing" xmlns:w10="urn:schemas-microsoft-com:office:word" xmlns:w="http://schemas.openxmlformats.org/wordprocessingml/2006/main" xmlns:w14="http://schemas.microsoft.com/office/word/2010/wordml" xmlns:w15="http://schemas.microsoft.com/office/word/2012/wordml" xmlns:w16cex="http://schemas.microsoft.com/office/word/2018/wordml/cex" xmlns:w16cid="http://schemas.microsoft.com/office/word/2016/wordml/cid" xmlns:w16="http://schemas.microsoft.com/office/word/2018/wordml" xmlns:w16du="http://schemas.microsoft.com/office/word/2023/wordml/word16du" xmlns:w16sdtdh="http://schemas.microsoft.com/office/word/2020/wordml/sdtdatahash" xmlns:w16sdtfl="http://schemas.microsoft.com/office/word/2024/wordml/sdtformatlock" xmlns:w16se="http://schemas.microsoft.com/office/word/2015/wordml/symex" xmlns:wpg="http://schemas.microsoft.com/office/word/2010/wordprocessingGroup" xmlns:wpi="http://schemas.microsoft.com/office/word/2010/wordprocessingInk" xmlns:wne="http://schemas.microsoft.com/office/word/2006/wordml" xmlns:wps="http://schemas.microsoft.com/office/word/2010/wordprocessingShape" mc:Ignorable="w14 w15 w16se w16cid w16 w16cex w16sdtdh w16sdtfl w16du wp14">
   <w:endnote w:type="separator" w:id="-1">
     <w:p>
       <w:pPr>
@@ -698,7 +1254,7 @@
 </file>
 
 <file path=word/footnotes.xml><?xml version="1.0" encoding="utf-8"?>
-<w:footnotes xmlns:wpc="http://schemas.microsoft.com/office/word/2010/wordprocessingCanvas" xmlns:cx="http://schemas.microsoft.com/office/drawing/2014/chartex" xmlns:cx1="http://schemas.microsoft.com/office/drawing/2015/9/8/chartex" xmlns:cx2="http://schemas.microsoft.com/office/drawing/2015/10/21/chartex" xmlns:cx3="http://schemas.microsoft.com/office/drawing/2016/5/9/chartex" xmlns:cx4="http://schemas.microsoft.com/office/drawing/2016/5/10/chartex" xmlns:cx5="http://schemas.microsoft.com/office/drawing/2016/5/11/chartex" xmlns:cx6="http://schemas.microsoft.com/office/drawing/2016/5/12/chartex" xmlns:cx7="http://schemas.microsoft.com/office/drawing/2016/5/13/chartex" xmlns:cx8="http://schemas.microsoft.com/office/drawing/2016/5/14/chartex" xmlns:mc="http://schemas.openxmlformats.org/markup-compatibility/2006" xmlns:aink="http://schemas.microsoft.com/office/drawing/2016/ink" xmlns:am3d="http://schemas.microsoft.com/office/drawing/2017/model3d" xmlns:o="urn:schemas-microsoft-com:office:office" xmlns:oel="http://schemas.microsoft.com/office/2019/extlst" xmlns:r="http://schemas.openxmlformats.org/officeDocument/2006/relationships" xmlns:m="http://schemas.openxmlformats.org/officeDocument/2006/math" xmlns:v="urn:schemas-microsoft-com:vml" xmlns:wp14="http://schemas.microsoft.com/office/word/2010/wordprocessingDrawing" xmlns:wp="http://schemas.openxmlformats.org/drawingml/2006/wordprocessingDrawing" xmlns:w10="urn:schemas-microsoft-com:office:word" xmlns:w="http://schemas.openxmlformats.org/wordprocessingml/2006/main" xmlns:w14="http://schemas.microsoft.com/office/word/2010/wordml" xmlns:w15="http://schemas.microsoft.com/office/word/2012/wordml" xmlns:w16cex="http://schemas.microsoft.com/office/word/2018/wordml/cex" xmlns:w16cid="http://schemas.microsoft.com/office/word/2016/wordml/cid" xmlns:w16="http://schemas.microsoft.com/office/word/2018/wordml" xmlns:w16du="http://schemas.microsoft.com/office/word/2023/wordml/word16du" xmlns:w16sdtdh="http://schemas.microsoft.com/office/word/2020/wordml/sdtdatahash" xmlns:w16se="http://schemas.microsoft.com/office/word/2015/wordml/symex" xmlns:wpg="http://schemas.microsoft.com/office/word/2010/wordprocessingGroup" xmlns:wpi="http://schemas.microsoft.com/office/word/2010/wordprocessingInk" xmlns:wne="http://schemas.microsoft.com/office/word/2006/wordml" xmlns:wps="http://schemas.microsoft.com/office/word/2010/wordprocessingShape" mc:Ignorable="w14 w15 w16se w16cid w16 w16cex w16sdtdh w16du wp14">
+<w:footnotes xmlns:wpc="http://schemas.microsoft.com/office/word/2010/wordprocessingCanvas" xmlns:cx="http://schemas.microsoft.com/office/drawing/2014/chartex" xmlns:cx1="http://schemas.microsoft.com/office/drawing/2015/9/8/chartex" xmlns:cx2="http://schemas.microsoft.com/office/drawing/2015/10/21/chartex" xmlns:cx3="http://schemas.microsoft.com/office/drawing/2016/5/9/chartex" xmlns:cx4="http://schemas.microsoft.com/office/drawing/2016/5/10/chartex" xmlns:cx5="http://schemas.microsoft.com/office/drawing/2016/5/11/chartex" xmlns:cx6="http://schemas.microsoft.com/office/drawing/2016/5/12/chartex" xmlns:cx7="http://schemas.microsoft.com/office/drawing/2016/5/13/chartex" xmlns:cx8="http://schemas.microsoft.com/office/drawing/2016/5/14/chartex" xmlns:mc="http://schemas.openxmlformats.org/markup-compatibility/2006" xmlns:aink="http://schemas.microsoft.com/office/drawing/2016/ink" xmlns:am3d="http://schemas.microsoft.com/office/drawing/2017/model3d" xmlns:o="urn:schemas-microsoft-com:office:office" xmlns:oel="http://schemas.microsoft.com/office/2019/extlst" xmlns:r="http://schemas.openxmlformats.org/officeDocument/2006/relationships" xmlns:m="http://schemas.openxmlformats.org/officeDocument/2006/math" xmlns:v="urn:schemas-microsoft-com:vml" xmlns:wp14="http://schemas.microsoft.com/office/word/2010/wordprocessingDrawing" xmlns:wp="http://schemas.openxmlformats.org/drawingml/2006/wordprocessingDrawing" xmlns:w10="urn:schemas-microsoft-com:office:word" xmlns:w="http://schemas.openxmlformats.org/wordprocessingml/2006/main" xmlns:w14="http://schemas.microsoft.com/office/word/2010/wordml" xmlns:w15="http://schemas.microsoft.com/office/word/2012/wordml" xmlns:w16cex="http://schemas.microsoft.com/office/word/2018/wordml/cex" xmlns:w16cid="http://schemas.microsoft.com/office/word/2016/wordml/cid" xmlns:w16="http://schemas.microsoft.com/office/word/2018/wordml" xmlns:w16du="http://schemas.microsoft.com/office/word/2023/wordml/word16du" xmlns:w16sdtdh="http://schemas.microsoft.com/office/word/2020/wordml/sdtdatahash" xmlns:w16sdtfl="http://schemas.microsoft.com/office/word/2024/wordml/sdtformatlock" xmlns:w16se="http://schemas.microsoft.com/office/word/2015/wordml/symex" xmlns:wpg="http://schemas.microsoft.com/office/word/2010/wordprocessingGroup" xmlns:wpi="http://schemas.microsoft.com/office/word/2010/wordprocessingInk" xmlns:wne="http://schemas.microsoft.com/office/word/2006/wordml" xmlns:wps="http://schemas.microsoft.com/office/word/2010/wordprocessingShape" mc:Ignorable="w14 w15 w16se w16cid w16 w16cex w16sdtdh w16sdtfl w16du wp14">
   <w:footnote w:type="separator" w:id="-1">
     <w:p>
       <w:r>
@@ -717,7 +1273,7 @@
 </file>
 
 <file path=word/numbering.xml><?xml version="1.0" encoding="utf-8"?>
-<w:numbering xmlns:wpc="http://schemas.microsoft.com/office/word/2010/wordprocessingCanvas" xmlns:cx="http://schemas.microsoft.com/office/drawing/2014/chartex" xmlns:cx1="http://schemas.microsoft.com/office/drawing/2015/9/8/chartex" xmlns:cx2="http://schemas.microsoft.com/office/drawing/2015/10/21/chartex" xmlns:cx3="http://schemas.microsoft.com/office/drawing/2016/5/9/chartex" xmlns:cx4="http://schemas.microsoft.com/office/drawing/2016/5/10/chartex" xmlns:cx5="http://schemas.microsoft.com/office/drawing/2016/5/11/chartex" xmlns:cx6="http://schemas.microsoft.com/office/drawing/2016/5/12/chartex" xmlns:cx7="http://schemas.microsoft.com/office/drawing/2016/5/13/chartex" xmlns:cx8="http://schemas.microsoft.com/office/drawing/2016/5/14/chartex" xmlns:mc="http://schemas.openxmlformats.org/markup-compatibility/2006" xmlns:aink="http://schemas.microsoft.com/office/drawing/2016/ink" xmlns:am3d="http://schemas.microsoft.com/office/drawing/2017/model3d" xmlns:o="urn:schemas-microsoft-com:office:office" xmlns:oel="http://schemas.microsoft.com/office/2019/extlst" xmlns:r="http://schemas.openxmlformats.org/officeDocument/2006/relationships" xmlns:m="http://schemas.openxmlformats.org/officeDocument/2006/math" xmlns:v="urn:schemas-microsoft-com:vml" xmlns:wp14="http://schemas.microsoft.com/office/word/2010/wordprocessingDrawing" xmlns:wp="http://schemas.openxmlformats.org/drawingml/2006/wordprocessingDrawing" xmlns:w10="urn:schemas-microsoft-com:office:word" xmlns:w="http://schemas.openxmlformats.org/wordprocessingml/2006/main" xmlns:w14="http://schemas.microsoft.com/office/word/2010/wordml" xmlns:w15="http://schemas.microsoft.com/office/word/2012/wordml" xmlns:w16cex="http://schemas.microsoft.com/office/word/2018/wordml/cex" xmlns:w16cid="http://schemas.microsoft.com/office/word/2016/wordml/cid" xmlns:w16="http://schemas.microsoft.com/office/word/2018/wordml" xmlns:w16du="http://schemas.microsoft.com/office/word/2023/wordml/word16du" xmlns:w16sdtdh="http://schemas.microsoft.com/office/word/2020/wordml/sdtdatahash" xmlns:w16se="http://schemas.microsoft.com/office/word/2015/wordml/symex" xmlns:wpg="http://schemas.microsoft.com/office/word/2010/wordprocessingGroup" xmlns:wpi="http://schemas.microsoft.com/office/word/2010/wordprocessingInk" xmlns:wne="http://schemas.microsoft.com/office/word/2006/wordml" xmlns:wps="http://schemas.microsoft.com/office/word/2010/wordprocessingShape" mc:Ignorable="w14 w15 w16se w16cid w16 w16cex w16sdtdh w16du wp14">
+<w:numbering xmlns:wpc="http://schemas.microsoft.com/office/word/2010/wordprocessingCanvas" xmlns:cx="http://schemas.microsoft.com/office/drawing/2014/chartex" xmlns:cx1="http://schemas.microsoft.com/office/drawing/2015/9/8/chartex" xmlns:cx2="http://schemas.microsoft.com/office/drawing/2015/10/21/chartex" xmlns:cx3="http://schemas.microsoft.com/office/drawing/2016/5/9/chartex" xmlns:cx4="http://schemas.microsoft.com/office/drawing/2016/5/10/chartex" xmlns:cx5="http://schemas.microsoft.com/office/drawing/2016/5/11/chartex" xmlns:cx6="http://schemas.microsoft.com/office/drawing/2016/5/12/chartex" xmlns:cx7="http://schemas.microsoft.com/office/drawing/2016/5/13/chartex" xmlns:cx8="http://schemas.microsoft.com/office/drawing/2016/5/14/chartex" xmlns:mc="http://schemas.openxmlformats.org/markup-compatibility/2006" xmlns:aink="http://schemas.microsoft.com/office/drawing/2016/ink" xmlns:am3d="http://schemas.microsoft.com/office/drawing/2017/model3d" xmlns:o="urn:schemas-microsoft-com:office:office" xmlns:oel="http://schemas.microsoft.com/office/2019/extlst" xmlns:r="http://schemas.openxmlformats.org/officeDocument/2006/relationships" xmlns:m="http://schemas.openxmlformats.org/officeDocument/2006/math" xmlns:v="urn:schemas-microsoft-com:vml" xmlns:wp14="http://schemas.microsoft.com/office/word/2010/wordprocessingDrawing" xmlns:wp="http://schemas.openxmlformats.org/drawingml/2006/wordprocessingDrawing" xmlns:w10="urn:schemas-microsoft-com:office:word" xmlns:w="http://schemas.openxmlformats.org/wordprocessingml/2006/main" xmlns:w14="http://schemas.microsoft.com/office/word/2010/wordml" xmlns:w15="http://schemas.microsoft.com/office/word/2012/wordml" xmlns:w16cex="http://schemas.microsoft.com/office/word/2018/wordml/cex" xmlns:w16cid="http://schemas.microsoft.com/office/word/2016/wordml/cid" xmlns:w16="http://schemas.microsoft.com/office/word/2018/wordml" xmlns:w16du="http://schemas.microsoft.com/office/word/2023/wordml/word16du" xmlns:w16sdtdh="http://schemas.microsoft.com/office/word/2020/wordml/sdtdatahash" xmlns:w16sdtfl="http://schemas.microsoft.com/office/word/2024/wordml/sdtformatlock" xmlns:w16se="http://schemas.microsoft.com/office/word/2015/wordml/symex" xmlns:wpg="http://schemas.microsoft.com/office/word/2010/wordprocessingGroup" xmlns:wpi="http://schemas.microsoft.com/office/word/2010/wordprocessingInk" xmlns:wne="http://schemas.microsoft.com/office/word/2006/wordml" xmlns:wps="http://schemas.microsoft.com/office/word/2010/wordprocessingShape" mc:Ignorable="w14 w15 w16se w16cid w16 w16cex w16sdtdh w16sdtfl w16du wp14">
   <w:abstractNum w:abstractNumId="0" w15:restartNumberingAfterBreak="0">
     <w:nsid w:val="0000A990"/>
     <w:multiLevelType w:val="multilevel"/>
@@ -956,6 +1512,300 @@
       <w:pPr>
         <w:ind w:left="6480" w:hanging="480"/>
       </w:pPr>
+    </w:lvl>
+  </w:abstractNum>
+  <w:abstractNum w:abstractNumId="3" w15:restartNumberingAfterBreak="0">
+    <w:nsid w:val="1D95159D"/>
+    <w:multiLevelType w:val="multilevel"/>
+    <w:tmpl w:val="A916302E"/>
+    <w:lvl w:ilvl="0">
+      <w:start w:val="1"/>
+      <w:numFmt w:val="bullet"/>
+      <w:lvlText w:val=""/>
+      <w:lvlJc w:val="left"/>
+      <w:pPr>
+        <w:tabs>
+          <w:tab w:val="num" w:pos="720"/>
+        </w:tabs>
+        <w:ind w:left="720" w:hanging="360"/>
+      </w:pPr>
+      <w:rPr>
+        <w:rFonts w:ascii="Symbol" w:hAnsi="Symbol" w:hint="default"/>
+        <w:sz w:val="20"/>
+      </w:rPr>
+    </w:lvl>
+    <w:lvl w:ilvl="1" w:tentative="1">
+      <w:start w:val="1"/>
+      <w:numFmt w:val="bullet"/>
+      <w:lvlText w:val="o"/>
+      <w:lvlJc w:val="left"/>
+      <w:pPr>
+        <w:tabs>
+          <w:tab w:val="num" w:pos="1440"/>
+        </w:tabs>
+        <w:ind w:left="1440" w:hanging="360"/>
+      </w:pPr>
+      <w:rPr>
+        <w:rFonts w:ascii="Courier New" w:hAnsi="Courier New" w:hint="default"/>
+        <w:sz w:val="20"/>
+      </w:rPr>
+    </w:lvl>
+    <w:lvl w:ilvl="2" w:tentative="1">
+      <w:start w:val="1"/>
+      <w:numFmt w:val="bullet"/>
+      <w:lvlText w:val=""/>
+      <w:lvlJc w:val="left"/>
+      <w:pPr>
+        <w:tabs>
+          <w:tab w:val="num" w:pos="2160"/>
+        </w:tabs>
+        <w:ind w:left="2160" w:hanging="360"/>
+      </w:pPr>
+      <w:rPr>
+        <w:rFonts w:ascii="Wingdings" w:hAnsi="Wingdings" w:hint="default"/>
+        <w:sz w:val="20"/>
+      </w:rPr>
+    </w:lvl>
+    <w:lvl w:ilvl="3" w:tentative="1">
+      <w:start w:val="1"/>
+      <w:numFmt w:val="bullet"/>
+      <w:lvlText w:val=""/>
+      <w:lvlJc w:val="left"/>
+      <w:pPr>
+        <w:tabs>
+          <w:tab w:val="num" w:pos="2880"/>
+        </w:tabs>
+        <w:ind w:left="2880" w:hanging="360"/>
+      </w:pPr>
+      <w:rPr>
+        <w:rFonts w:ascii="Wingdings" w:hAnsi="Wingdings" w:hint="default"/>
+        <w:sz w:val="20"/>
+      </w:rPr>
+    </w:lvl>
+    <w:lvl w:ilvl="4" w:tentative="1">
+      <w:start w:val="1"/>
+      <w:numFmt w:val="bullet"/>
+      <w:lvlText w:val=""/>
+      <w:lvlJc w:val="left"/>
+      <w:pPr>
+        <w:tabs>
+          <w:tab w:val="num" w:pos="3600"/>
+        </w:tabs>
+        <w:ind w:left="3600" w:hanging="360"/>
+      </w:pPr>
+      <w:rPr>
+        <w:rFonts w:ascii="Wingdings" w:hAnsi="Wingdings" w:hint="default"/>
+        <w:sz w:val="20"/>
+      </w:rPr>
+    </w:lvl>
+    <w:lvl w:ilvl="5" w:tentative="1">
+      <w:start w:val="1"/>
+      <w:numFmt w:val="bullet"/>
+      <w:lvlText w:val=""/>
+      <w:lvlJc w:val="left"/>
+      <w:pPr>
+        <w:tabs>
+          <w:tab w:val="num" w:pos="4320"/>
+        </w:tabs>
+        <w:ind w:left="4320" w:hanging="360"/>
+      </w:pPr>
+      <w:rPr>
+        <w:rFonts w:ascii="Wingdings" w:hAnsi="Wingdings" w:hint="default"/>
+        <w:sz w:val="20"/>
+      </w:rPr>
+    </w:lvl>
+    <w:lvl w:ilvl="6" w:tentative="1">
+      <w:start w:val="1"/>
+      <w:numFmt w:val="bullet"/>
+      <w:lvlText w:val=""/>
+      <w:lvlJc w:val="left"/>
+      <w:pPr>
+        <w:tabs>
+          <w:tab w:val="num" w:pos="5040"/>
+        </w:tabs>
+        <w:ind w:left="5040" w:hanging="360"/>
+      </w:pPr>
+      <w:rPr>
+        <w:rFonts w:ascii="Wingdings" w:hAnsi="Wingdings" w:hint="default"/>
+        <w:sz w:val="20"/>
+      </w:rPr>
+    </w:lvl>
+    <w:lvl w:ilvl="7" w:tentative="1">
+      <w:start w:val="1"/>
+      <w:numFmt w:val="bullet"/>
+      <w:lvlText w:val=""/>
+      <w:lvlJc w:val="left"/>
+      <w:pPr>
+        <w:tabs>
+          <w:tab w:val="num" w:pos="5760"/>
+        </w:tabs>
+        <w:ind w:left="5760" w:hanging="360"/>
+      </w:pPr>
+      <w:rPr>
+        <w:rFonts w:ascii="Wingdings" w:hAnsi="Wingdings" w:hint="default"/>
+        <w:sz w:val="20"/>
+      </w:rPr>
+    </w:lvl>
+    <w:lvl w:ilvl="8" w:tentative="1">
+      <w:start w:val="1"/>
+      <w:numFmt w:val="bullet"/>
+      <w:lvlText w:val=""/>
+      <w:lvlJc w:val="left"/>
+      <w:pPr>
+        <w:tabs>
+          <w:tab w:val="num" w:pos="6480"/>
+        </w:tabs>
+        <w:ind w:left="6480" w:hanging="360"/>
+      </w:pPr>
+      <w:rPr>
+        <w:rFonts w:ascii="Wingdings" w:hAnsi="Wingdings" w:hint="default"/>
+        <w:sz w:val="20"/>
+      </w:rPr>
+    </w:lvl>
+  </w:abstractNum>
+  <w:abstractNum w:abstractNumId="4" w15:restartNumberingAfterBreak="0">
+    <w:nsid w:val="3E061AE4"/>
+    <w:multiLevelType w:val="multilevel"/>
+    <w:tmpl w:val="AC8AD7FC"/>
+    <w:lvl w:ilvl="0">
+      <w:start w:val="1"/>
+      <w:numFmt w:val="bullet"/>
+      <w:lvlText w:val=""/>
+      <w:lvlJc w:val="left"/>
+      <w:pPr>
+        <w:tabs>
+          <w:tab w:val="num" w:pos="720"/>
+        </w:tabs>
+        <w:ind w:left="720" w:hanging="360"/>
+      </w:pPr>
+      <w:rPr>
+        <w:rFonts w:ascii="Symbol" w:hAnsi="Symbol" w:hint="default"/>
+        <w:sz w:val="20"/>
+      </w:rPr>
+    </w:lvl>
+    <w:lvl w:ilvl="1">
+      <w:start w:val="1"/>
+      <w:numFmt w:val="bullet"/>
+      <w:lvlText w:val="o"/>
+      <w:lvlJc w:val="left"/>
+      <w:pPr>
+        <w:tabs>
+          <w:tab w:val="num" w:pos="1440"/>
+        </w:tabs>
+        <w:ind w:left="1440" w:hanging="360"/>
+      </w:pPr>
+      <w:rPr>
+        <w:rFonts w:ascii="Courier New" w:hAnsi="Courier New" w:hint="default"/>
+        <w:sz w:val="20"/>
+      </w:rPr>
+    </w:lvl>
+    <w:lvl w:ilvl="2">
+      <w:start w:val="1"/>
+      <w:numFmt w:val="decimal"/>
+      <w:lvlText w:val="%3."/>
+      <w:lvlJc w:val="left"/>
+      <w:pPr>
+        <w:tabs>
+          <w:tab w:val="num" w:pos="2160"/>
+        </w:tabs>
+        <w:ind w:left="2160" w:hanging="360"/>
+      </w:pPr>
+    </w:lvl>
+    <w:lvl w:ilvl="3" w:tentative="1">
+      <w:start w:val="1"/>
+      <w:numFmt w:val="bullet"/>
+      <w:lvlText w:val=""/>
+      <w:lvlJc w:val="left"/>
+      <w:pPr>
+        <w:tabs>
+          <w:tab w:val="num" w:pos="2880"/>
+        </w:tabs>
+        <w:ind w:left="2880" w:hanging="360"/>
+      </w:pPr>
+      <w:rPr>
+        <w:rFonts w:ascii="Wingdings" w:hAnsi="Wingdings" w:hint="default"/>
+        <w:sz w:val="20"/>
+      </w:rPr>
+    </w:lvl>
+    <w:lvl w:ilvl="4" w:tentative="1">
+      <w:start w:val="1"/>
+      <w:numFmt w:val="bullet"/>
+      <w:lvlText w:val=""/>
+      <w:lvlJc w:val="left"/>
+      <w:pPr>
+        <w:tabs>
+          <w:tab w:val="num" w:pos="3600"/>
+        </w:tabs>
+        <w:ind w:left="3600" w:hanging="360"/>
+      </w:pPr>
+      <w:rPr>
+        <w:rFonts w:ascii="Wingdings" w:hAnsi="Wingdings" w:hint="default"/>
+        <w:sz w:val="20"/>
+      </w:rPr>
+    </w:lvl>
+    <w:lvl w:ilvl="5" w:tentative="1">
+      <w:start w:val="1"/>
+      <w:numFmt w:val="bullet"/>
+      <w:lvlText w:val=""/>
+      <w:lvlJc w:val="left"/>
+      <w:pPr>
+        <w:tabs>
+          <w:tab w:val="num" w:pos="4320"/>
+        </w:tabs>
+        <w:ind w:left="4320" w:hanging="360"/>
+      </w:pPr>
+      <w:rPr>
+        <w:rFonts w:ascii="Wingdings" w:hAnsi="Wingdings" w:hint="default"/>
+        <w:sz w:val="20"/>
+      </w:rPr>
+    </w:lvl>
+    <w:lvl w:ilvl="6" w:tentative="1">
+      <w:start w:val="1"/>
+      <w:numFmt w:val="bullet"/>
+      <w:lvlText w:val=""/>
+      <w:lvlJc w:val="left"/>
+      <w:pPr>
+        <w:tabs>
+          <w:tab w:val="num" w:pos="5040"/>
+        </w:tabs>
+        <w:ind w:left="5040" w:hanging="360"/>
+      </w:pPr>
+      <w:rPr>
+        <w:rFonts w:ascii="Wingdings" w:hAnsi="Wingdings" w:hint="default"/>
+        <w:sz w:val="20"/>
+      </w:rPr>
+    </w:lvl>
+    <w:lvl w:ilvl="7" w:tentative="1">
+      <w:start w:val="1"/>
+      <w:numFmt w:val="bullet"/>
+      <w:lvlText w:val=""/>
+      <w:lvlJc w:val="left"/>
+      <w:pPr>
+        <w:tabs>
+          <w:tab w:val="num" w:pos="5760"/>
+        </w:tabs>
+        <w:ind w:left="5760" w:hanging="360"/>
+      </w:pPr>
+      <w:rPr>
+        <w:rFonts w:ascii="Wingdings" w:hAnsi="Wingdings" w:hint="default"/>
+        <w:sz w:val="20"/>
+      </w:rPr>
+    </w:lvl>
+    <w:lvl w:ilvl="8" w:tentative="1">
+      <w:start w:val="1"/>
+      <w:numFmt w:val="bullet"/>
+      <w:lvlText w:val=""/>
+      <w:lvlJc w:val="left"/>
+      <w:pPr>
+        <w:tabs>
+          <w:tab w:val="num" w:pos="6480"/>
+        </w:tabs>
+        <w:ind w:left="6480" w:hanging="360"/>
+      </w:pPr>
+      <w:rPr>
+        <w:rFonts w:ascii="Wingdings" w:hAnsi="Wingdings" w:hint="default"/>
+        <w:sz w:val="20"/>
+      </w:rPr>
     </w:lvl>
   </w:abstractNum>
   <w:num w:numId="1" w16cid:durableId="1151020769">
@@ -1069,11 +1919,17 @@
   <w:num w:numId="10" w16cid:durableId="1751730471">
     <w:abstractNumId w:val="1"/>
   </w:num>
+  <w:num w:numId="11" w16cid:durableId="1170946455">
+    <w:abstractNumId w:val="4"/>
+  </w:num>
+  <w:num w:numId="12" w16cid:durableId="1563829780">
+    <w:abstractNumId w:val="3"/>
+  </w:num>
 </w:numbering>
 </file>
 
 <file path=word/styles.xml><?xml version="1.0" encoding="utf-8"?>
-<w:styles xmlns:mc="http://schemas.openxmlformats.org/markup-compatibility/2006" xmlns:r="http://schemas.openxmlformats.org/officeDocument/2006/relationships" xmlns:w="http://schemas.openxmlformats.org/wordprocessingml/2006/main" xmlns:w14="http://schemas.microsoft.com/office/word/2010/wordml" xmlns:w15="http://schemas.microsoft.com/office/word/2012/wordml" xmlns:w16cex="http://schemas.microsoft.com/office/word/2018/wordml/cex" xmlns:w16cid="http://schemas.microsoft.com/office/word/2016/wordml/cid" xmlns:w16="http://schemas.microsoft.com/office/word/2018/wordml" xmlns:w16du="http://schemas.microsoft.com/office/word/2023/wordml/word16du" xmlns:w16sdtdh="http://schemas.microsoft.com/office/word/2020/wordml/sdtdatahash" xmlns:w16se="http://schemas.microsoft.com/office/word/2015/wordml/symex" mc:Ignorable="w14 w15 w16se w16cid w16 w16cex w16sdtdh w16du">
+<w:styles xmlns:mc="http://schemas.openxmlformats.org/markup-compatibility/2006" xmlns:r="http://schemas.openxmlformats.org/officeDocument/2006/relationships" xmlns:w="http://schemas.openxmlformats.org/wordprocessingml/2006/main" xmlns:w14="http://schemas.microsoft.com/office/word/2010/wordml" xmlns:w15="http://schemas.microsoft.com/office/word/2012/wordml" xmlns:w16cex="http://schemas.microsoft.com/office/word/2018/wordml/cex" xmlns:w16cid="http://schemas.microsoft.com/office/word/2016/wordml/cid" xmlns:w16="http://schemas.microsoft.com/office/word/2018/wordml" xmlns:w16du="http://schemas.microsoft.com/office/word/2023/wordml/word16du" xmlns:w16sdtdh="http://schemas.microsoft.com/office/word/2020/wordml/sdtdatahash" xmlns:w16sdtfl="http://schemas.microsoft.com/office/word/2024/wordml/sdtformatlock" xmlns:w16se="http://schemas.microsoft.com/office/word/2015/wordml/symex" mc:Ignorable="w14 w15 w16se w16cid w16 w16cex w16sdtdh w16sdtfl w16du">
   <w:docDefaults>
     <w:rPrDefault>
       <w:rPr>
@@ -1090,6 +1946,8 @@
     </w:pPrDefault>
   </w:docDefaults>
   <w:latentStyles w:defLockedState="0" w:defUIPriority="0" w:defSemiHidden="0" w:defUnhideWhenUsed="0" w:defQFormat="0" w:count="376">
+    <w:lsdException w:name="Strong" w:uiPriority="22" w:qFormat="1"/>
+    <w:lsdException w:name="Normal (Web)" w:uiPriority="99"/>
     <w:lsdException w:name="Normal Table" w:semiHidden="1" w:unhideWhenUsed="1"/>
     <w:lsdException w:name="Table Simple 1" w:semiHidden="1" w:unhideWhenUsed="1"/>
     <w:lsdException w:name="Table Simple 2" w:semiHidden="1" w:unhideWhenUsed="1"/>
@@ -2095,6 +2953,30 @@
     <w:rPr>
       <w:rFonts w:ascii="Consolas" w:hAnsi="Consolas"/>
       <w:sz w:val="22"/>
+    </w:rPr>
+  </w:style>
+  <w:style w:type="paragraph" w:styleId="NormalWeb">
+    <w:name w:val="Normal (Web)"/>
+    <w:basedOn w:val="Normal"/>
+    <w:uiPriority w:val="99"/>
+    <w:unhideWhenUsed/>
+    <w:rsid w:val="009F727B"/>
+    <w:pPr>
+      <w:spacing w:before="100" w:beforeAutospacing="1" w:after="100" w:afterAutospacing="1"/>
+    </w:pPr>
+    <w:rPr>
+      <w:rFonts w:ascii="Times New Roman" w:eastAsia="Times New Roman" w:hAnsi="Times New Roman" w:cs="Times New Roman"/>
+    </w:rPr>
+  </w:style>
+  <w:style w:type="character" w:styleId="Strong">
+    <w:name w:val="Strong"/>
+    <w:basedOn w:val="DefaultParagraphFont"/>
+    <w:uiPriority w:val="22"/>
+    <w:qFormat/>
+    <w:rsid w:val="009F727B"/>
+    <w:rPr>
+      <w:b/>
+      <w:bCs/>
     </w:rPr>
   </w:style>
 </w:styles>
